--- a/Module 4 Portfolio Milestone.docx
+++ b/Module 4 Portfolio Milestone.docx
@@ -5,6 +5,7 @@
     <w:p>
       <w:pPr>
         <w:pStyle w:val="Title"/>
+        <w:spacing w:line="480" w:lineRule="auto"/>
         <w:rPr>
           <w:b/>
           <w:bCs/>
@@ -24,6 +25,7 @@
     </w:p>
     <w:p>
       <w:pPr>
+        <w:spacing w:line="480" w:lineRule="auto"/>
         <w:jc w:val="right"/>
         <w:rPr>
           <w:rStyle w:val="Emphasis"/>
@@ -46,6 +48,7 @@
     </w:p>
     <w:p>
       <w:pPr>
+        <w:spacing w:line="480" w:lineRule="auto"/>
         <w:jc w:val="right"/>
         <w:rPr>
           <w:rStyle w:val="Emphasis"/>
@@ -68,6 +71,7 @@
     </w:p>
     <w:p>
       <w:pPr>
+        <w:spacing w:line="480" w:lineRule="auto"/>
         <w:jc w:val="right"/>
         <w:rPr>
           <w:rStyle w:val="Emphasis"/>
@@ -100,6 +104,7 @@
     </w:p>
     <w:p>
       <w:pPr>
+        <w:spacing w:line="480" w:lineRule="auto"/>
         <w:jc w:val="right"/>
         <w:rPr>
           <w:rStyle w:val="Emphasis"/>
@@ -113,6 +118,7 @@
     <w:p>
       <w:pPr>
         <w:pStyle w:val="Heading1"/>
+        <w:spacing w:line="480" w:lineRule="auto"/>
         <w:rPr>
           <w:rStyle w:val="Emphasis"/>
           <w:i w:val="0"/>
@@ -136,6 +142,7 @@
     </w:p>
     <w:p>
       <w:pPr>
+        <w:spacing w:line="480" w:lineRule="auto"/>
         <w:rPr>
           <w:sz w:val="24"/>
           <w:szCs w:val="24"/>
@@ -153,99 +160,2269 @@
           <w:sz w:val="24"/>
           <w:szCs w:val="24"/>
         </w:rPr>
-        <w:t xml:space="preserve">In this assignment, I was asked to build an online shopping cart. This shopping cart was instructed to have the attributes: name(string), price(float), and quantity(int). </w:t>
-      </w:r>
-      <w:r>
-        <w:rPr>
-          <w:sz w:val="24"/>
-          <w:szCs w:val="24"/>
+        <w:t>In this assignment, I was asked to build an online shopping cart</w:t>
+      </w:r>
+      <w:r>
+        <w:rPr>
+          <w:sz w:val="24"/>
+          <w:szCs w:val="24"/>
+        </w:rPr>
+        <w:t xml:space="preserve"> in 3 parts</w:t>
+      </w:r>
+      <w:r>
+        <w:rPr>
+          <w:sz w:val="24"/>
+          <w:szCs w:val="24"/>
+        </w:rPr>
+        <w:t xml:space="preserve">. </w:t>
+      </w:r>
+      <w:r>
+        <w:rPr>
+          <w:sz w:val="24"/>
+          <w:szCs w:val="24"/>
+        </w:rPr>
+        <w:t>For part 1, t</w:t>
+      </w:r>
+      <w:r>
+        <w:rPr>
+          <w:sz w:val="24"/>
+          <w:szCs w:val="24"/>
+        </w:rPr>
+        <w:t xml:space="preserve">his shopping cart was instructed to have the attributes: name(string), price(float), and quantity(int). </w:t>
+      </w:r>
+      <w:r>
+        <w:rPr>
+          <w:sz w:val="24"/>
+          <w:szCs w:val="24"/>
+        </w:rPr>
+        <w:t>I then built another method that would be able to hold the equation or function for the total cost.</w:t>
+      </w:r>
+      <w:r>
+        <w:rPr>
+          <w:sz w:val="24"/>
+          <w:szCs w:val="24"/>
+        </w:rPr>
+        <w:t xml:space="preserve"> For part 2</w:t>
+      </w:r>
+      <w:r>
+        <w:rPr>
+          <w:sz w:val="24"/>
+          <w:szCs w:val="24"/>
+        </w:rPr>
+        <w:t>, I built my code to allow for any user to input values assigned to the variables item1 and item2. Then with part 3, I tied everything together</w:t>
+      </w:r>
+      <w:r>
+        <w:rPr>
+          <w:sz w:val="24"/>
+          <w:szCs w:val="24"/>
+        </w:rPr>
+        <w:t xml:space="preserve"> by </w:t>
+      </w:r>
+      <w:r>
+        <w:rPr>
+          <w:sz w:val="24"/>
+          <w:szCs w:val="24"/>
+        </w:rPr>
+        <w:t xml:space="preserve">printing the total cost of each individual item along with the </w:t>
+      </w:r>
+      <w:r>
+        <w:rPr>
+          <w:sz w:val="24"/>
+          <w:szCs w:val="24"/>
+        </w:rPr>
+        <w:t xml:space="preserve">summed </w:t>
+      </w:r>
+      <w:r>
+        <w:rPr>
+          <w:sz w:val="24"/>
+          <w:szCs w:val="24"/>
+        </w:rPr>
+        <w:t xml:space="preserve">total cost </w:t>
+      </w:r>
+      <w:r>
+        <w:rPr>
+          <w:sz w:val="24"/>
+          <w:szCs w:val="24"/>
+        </w:rPr>
+        <w:t>of each.</w:t>
+      </w:r>
+    </w:p>
+    <w:p>
+      <w:pPr>
+        <w:spacing w:line="480" w:lineRule="auto"/>
+        <w:rPr>
+          <w:sz w:val="24"/>
+          <w:szCs w:val="24"/>
+        </w:rPr>
+      </w:pPr>
+    </w:p>
+    <w:p>
+      <w:pPr>
+        <w:pStyle w:val="Heading2"/>
+        <w:spacing w:line="480" w:lineRule="auto"/>
+        <w:rPr>
+          <w:sz w:val="24"/>
+          <w:szCs w:val="24"/>
+        </w:rPr>
+      </w:pPr>
+      <w:r>
+        <w:rPr>
+          <w:sz w:val="24"/>
+          <w:szCs w:val="24"/>
+        </w:rPr>
+        <w:t xml:space="preserve">Part 1: </w:t>
+      </w:r>
+      <w:r>
+        <w:rPr>
+          <w:sz w:val="24"/>
+          <w:szCs w:val="24"/>
+        </w:rPr>
+        <w:t xml:space="preserve">Build </w:t>
+      </w:r>
+      <w:proofErr w:type="spellStart"/>
+      <w:r>
+        <w:rPr>
+          <w:sz w:val="24"/>
+          <w:szCs w:val="24"/>
+        </w:rPr>
+        <w:t>ItemToPurchase</w:t>
+      </w:r>
+      <w:proofErr w:type="spellEnd"/>
+      <w:r>
+        <w:rPr>
+          <w:sz w:val="24"/>
+          <w:szCs w:val="24"/>
+        </w:rPr>
+        <w:t xml:space="preserve"> class</w:t>
+      </w:r>
+    </w:p>
+    <w:p>
+      <w:pPr>
+        <w:spacing w:line="480" w:lineRule="auto"/>
+        <w:rPr>
+          <w:rFonts w:ascii="Courier New" w:hAnsi="Courier New" w:cs="Courier New"/>
+          <w:sz w:val="24"/>
+          <w:szCs w:val="24"/>
+        </w:rPr>
+      </w:pPr>
+      <w:r>
+        <w:rPr>
+          <w:rFonts w:ascii="Courier New" w:hAnsi="Courier New" w:cs="Courier New"/>
+          <w:sz w:val="24"/>
+          <w:szCs w:val="24"/>
+        </w:rPr>
+        <w:t>Source code:</w:t>
+      </w:r>
+    </w:p>
+    <w:p>
+      <w:pPr>
+        <w:shd w:val="clear" w:color="auto" w:fill="1F1F1F"/>
+        <w:spacing w:after="0" w:line="480" w:lineRule="auto"/>
+        <w:jc w:val="left"/>
+        <w:rPr>
+          <w:rFonts w:ascii="Consolas" w:eastAsia="Times New Roman" w:hAnsi="Consolas" w:cs="Times New Roman"/>
+          <w:color w:val="CCCCCC"/>
+          <w:sz w:val="21"/>
+          <w:szCs w:val="21"/>
+        </w:rPr>
+      </w:pPr>
+      <w:r>
+        <w:rPr>
+          <w:rFonts w:ascii="Consolas" w:eastAsia="Times New Roman" w:hAnsi="Consolas" w:cs="Times New Roman"/>
+          <w:color w:val="6A9955"/>
+          <w:sz w:val="21"/>
+          <w:szCs w:val="21"/>
+        </w:rPr>
+        <w:t># Online Shopping Cart</w:t>
+      </w:r>
+    </w:p>
+    <w:p>
+      <w:pPr>
+        <w:shd w:val="clear" w:color="auto" w:fill="1F1F1F"/>
+        <w:spacing w:after="0" w:line="480" w:lineRule="auto"/>
+        <w:jc w:val="left"/>
+        <w:rPr>
+          <w:rFonts w:ascii="Consolas" w:eastAsia="Times New Roman" w:hAnsi="Consolas" w:cs="Times New Roman"/>
+          <w:color w:val="CCCCCC"/>
+          <w:sz w:val="21"/>
+          <w:szCs w:val="21"/>
+        </w:rPr>
+      </w:pPr>
+      <w:r>
+        <w:rPr>
+          <w:rFonts w:ascii="Consolas" w:eastAsia="Times New Roman" w:hAnsi="Consolas" w:cs="Times New Roman"/>
+          <w:color w:val="569CD6"/>
+          <w:sz w:val="21"/>
+          <w:szCs w:val="21"/>
+        </w:rPr>
+        <w:t>class</w:t>
+      </w:r>
+      <w:r>
+        <w:rPr>
+          <w:rFonts w:ascii="Consolas" w:eastAsia="Times New Roman" w:hAnsi="Consolas" w:cs="Times New Roman"/>
+          <w:color w:val="CCCCCC"/>
+          <w:sz w:val="21"/>
+          <w:szCs w:val="21"/>
         </w:rPr>
         <w:t xml:space="preserve"> </w:t>
       </w:r>
-    </w:p>
-    <w:p>
-      <w:pPr>
-        <w:rPr>
-          <w:sz w:val="24"/>
-          <w:szCs w:val="24"/>
-        </w:rPr>
-      </w:pPr>
-    </w:p>
-    <w:p>
-      <w:pPr>
-        <w:pStyle w:val="Heading2"/>
-        <w:rPr>
-          <w:sz w:val="24"/>
-          <w:szCs w:val="24"/>
-        </w:rPr>
-      </w:pPr>
-      <w:r>
-        <w:rPr>
-          <w:sz w:val="24"/>
-          <w:szCs w:val="24"/>
-        </w:rPr>
-        <w:t xml:space="preserve">Part 1: </w:t>
-      </w:r>
-      <w:r>
-        <w:rPr>
-          <w:sz w:val="24"/>
-          <w:szCs w:val="24"/>
-        </w:rPr>
-        <w:t xml:space="preserve">Build </w:t>
-      </w:r>
       <w:proofErr w:type="spellStart"/>
       <w:r>
         <w:rPr>
-          <w:sz w:val="24"/>
-          <w:szCs w:val="24"/>
+          <w:rFonts w:ascii="Consolas" w:eastAsia="Times New Roman" w:hAnsi="Consolas" w:cs="Times New Roman"/>
+          <w:color w:val="4EC9B0"/>
+          <w:sz w:val="21"/>
+          <w:szCs w:val="21"/>
         </w:rPr>
         <w:t>ItemToPurchase</w:t>
       </w:r>
       <w:proofErr w:type="spellEnd"/>
       <w:r>
         <w:rPr>
-          <w:sz w:val="24"/>
-          <w:szCs w:val="24"/>
-        </w:rPr>
-        <w:t xml:space="preserve"> class</w:t>
-      </w:r>
-    </w:p>
-    <w:p>
-      <w:pPr>
-        <w:rPr>
-          <w:sz w:val="24"/>
-          <w:szCs w:val="24"/>
-        </w:rPr>
-      </w:pPr>
-    </w:p>
-    <w:p>
-      <w:pPr>
+          <w:rFonts w:ascii="Consolas" w:eastAsia="Times New Roman" w:hAnsi="Consolas" w:cs="Times New Roman"/>
+          <w:color w:val="CCCCCC"/>
+          <w:sz w:val="21"/>
+          <w:szCs w:val="21"/>
+        </w:rPr>
+        <w:t>:</w:t>
+      </w:r>
+    </w:p>
+    <w:p>
+      <w:pPr>
+        <w:shd w:val="clear" w:color="auto" w:fill="1F1F1F"/>
+        <w:spacing w:after="0" w:line="480" w:lineRule="auto"/>
+        <w:jc w:val="left"/>
+        <w:rPr>
+          <w:rFonts w:ascii="Consolas" w:eastAsia="Times New Roman" w:hAnsi="Consolas" w:cs="Times New Roman"/>
+          <w:color w:val="CCCCCC"/>
+          <w:sz w:val="21"/>
+          <w:szCs w:val="21"/>
+        </w:rPr>
+      </w:pPr>
+      <w:r>
+        <w:rPr>
+          <w:rFonts w:ascii="Consolas" w:eastAsia="Times New Roman" w:hAnsi="Consolas" w:cs="Times New Roman"/>
+          <w:color w:val="CCCCCC"/>
+          <w:sz w:val="21"/>
+          <w:szCs w:val="21"/>
+        </w:rPr>
+        <w:t xml:space="preserve">    </w:t>
+      </w:r>
+      <w:r>
+        <w:rPr>
+          <w:rFonts w:ascii="Consolas" w:eastAsia="Times New Roman" w:hAnsi="Consolas" w:cs="Times New Roman"/>
+          <w:color w:val="569CD6"/>
+          <w:sz w:val="21"/>
+          <w:szCs w:val="21"/>
+        </w:rPr>
+        <w:t>def</w:t>
+      </w:r>
+      <w:r>
+        <w:rPr>
+          <w:rFonts w:ascii="Consolas" w:eastAsia="Times New Roman" w:hAnsi="Consolas" w:cs="Times New Roman"/>
+          <w:color w:val="CCCCCC"/>
+          <w:sz w:val="21"/>
+          <w:szCs w:val="21"/>
+        </w:rPr>
+        <w:t xml:space="preserve"> </w:t>
+      </w:r>
+      <w:r>
+        <w:rPr>
+          <w:rFonts w:ascii="Consolas" w:eastAsia="Times New Roman" w:hAnsi="Consolas" w:cs="Times New Roman"/>
+          <w:color w:val="DCDCAA"/>
+          <w:sz w:val="21"/>
+          <w:szCs w:val="21"/>
+        </w:rPr>
+        <w:t>__</w:t>
+      </w:r>
+      <w:proofErr w:type="spellStart"/>
+      <w:r>
+        <w:rPr>
+          <w:rFonts w:ascii="Consolas" w:eastAsia="Times New Roman" w:hAnsi="Consolas" w:cs="Times New Roman"/>
+          <w:color w:val="DCDCAA"/>
+          <w:sz w:val="21"/>
+          <w:szCs w:val="21"/>
+        </w:rPr>
+        <w:t>init</w:t>
+      </w:r>
+      <w:proofErr w:type="spellEnd"/>
+      <w:r>
+        <w:rPr>
+          <w:rFonts w:ascii="Consolas" w:eastAsia="Times New Roman" w:hAnsi="Consolas" w:cs="Times New Roman"/>
+          <w:color w:val="DCDCAA"/>
+          <w:sz w:val="21"/>
+          <w:szCs w:val="21"/>
+        </w:rPr>
+        <w:t>__</w:t>
+      </w:r>
+      <w:r>
+        <w:rPr>
+          <w:rFonts w:ascii="Consolas" w:eastAsia="Times New Roman" w:hAnsi="Consolas" w:cs="Times New Roman"/>
+          <w:color w:val="CCCCCC"/>
+          <w:sz w:val="21"/>
+          <w:szCs w:val="21"/>
+        </w:rPr>
+        <w:t>(</w:t>
+      </w:r>
+      <w:r>
+        <w:rPr>
+          <w:rFonts w:ascii="Consolas" w:eastAsia="Times New Roman" w:hAnsi="Consolas" w:cs="Times New Roman"/>
+          <w:color w:val="9CDCFE"/>
+          <w:sz w:val="21"/>
+          <w:szCs w:val="21"/>
+        </w:rPr>
+        <w:t>self</w:t>
+      </w:r>
+      <w:r>
+        <w:rPr>
+          <w:rFonts w:ascii="Consolas" w:eastAsia="Times New Roman" w:hAnsi="Consolas" w:cs="Times New Roman"/>
+          <w:color w:val="CCCCCC"/>
+          <w:sz w:val="21"/>
+          <w:szCs w:val="21"/>
+        </w:rPr>
+        <w:t>):</w:t>
+      </w:r>
+    </w:p>
+    <w:p>
+      <w:pPr>
+        <w:shd w:val="clear" w:color="auto" w:fill="1F1F1F"/>
+        <w:spacing w:after="0" w:line="480" w:lineRule="auto"/>
+        <w:jc w:val="left"/>
+        <w:rPr>
+          <w:rFonts w:ascii="Consolas" w:eastAsia="Times New Roman" w:hAnsi="Consolas" w:cs="Times New Roman"/>
+          <w:color w:val="CCCCCC"/>
+          <w:sz w:val="21"/>
+          <w:szCs w:val="21"/>
+        </w:rPr>
+      </w:pPr>
+      <w:r>
+        <w:rPr>
+          <w:rFonts w:ascii="Consolas" w:eastAsia="Times New Roman" w:hAnsi="Consolas" w:cs="Times New Roman"/>
+          <w:color w:val="CCCCCC"/>
+          <w:sz w:val="21"/>
+          <w:szCs w:val="21"/>
+        </w:rPr>
+        <w:t xml:space="preserve">        </w:t>
+      </w:r>
+      <w:proofErr w:type="spellStart"/>
+      <w:proofErr w:type="gramStart"/>
+      <w:r>
+        <w:rPr>
+          <w:rFonts w:ascii="Consolas" w:eastAsia="Times New Roman" w:hAnsi="Consolas" w:cs="Times New Roman"/>
+          <w:color w:val="9CDCFE"/>
+          <w:sz w:val="21"/>
+          <w:szCs w:val="21"/>
+        </w:rPr>
+        <w:t>self</w:t>
+      </w:r>
+      <w:r>
+        <w:rPr>
+          <w:rFonts w:ascii="Consolas" w:eastAsia="Times New Roman" w:hAnsi="Consolas" w:cs="Times New Roman"/>
+          <w:color w:val="CCCCCC"/>
+          <w:sz w:val="21"/>
+          <w:szCs w:val="21"/>
+        </w:rPr>
+        <w:t>.</w:t>
+      </w:r>
+      <w:r>
+        <w:rPr>
+          <w:rFonts w:ascii="Consolas" w:eastAsia="Times New Roman" w:hAnsi="Consolas" w:cs="Times New Roman"/>
+          <w:color w:val="9CDCFE"/>
+          <w:sz w:val="21"/>
+          <w:szCs w:val="21"/>
+        </w:rPr>
+        <w:t>item</w:t>
+      </w:r>
+      <w:proofErr w:type="gramEnd"/>
+      <w:r>
+        <w:rPr>
+          <w:rFonts w:ascii="Consolas" w:eastAsia="Times New Roman" w:hAnsi="Consolas" w:cs="Times New Roman"/>
+          <w:color w:val="9CDCFE"/>
+          <w:sz w:val="21"/>
+          <w:szCs w:val="21"/>
+        </w:rPr>
+        <w:t>_name</w:t>
+      </w:r>
+      <w:proofErr w:type="spellEnd"/>
+      <w:r>
+        <w:rPr>
+          <w:rFonts w:ascii="Consolas" w:eastAsia="Times New Roman" w:hAnsi="Consolas" w:cs="Times New Roman"/>
+          <w:color w:val="CCCCCC"/>
+          <w:sz w:val="21"/>
+          <w:szCs w:val="21"/>
+        </w:rPr>
+        <w:t xml:space="preserve"> </w:t>
+      </w:r>
+      <w:r>
+        <w:rPr>
+          <w:rFonts w:ascii="Consolas" w:eastAsia="Times New Roman" w:hAnsi="Consolas" w:cs="Times New Roman"/>
+          <w:color w:val="D4D4D4"/>
+          <w:sz w:val="21"/>
+          <w:szCs w:val="21"/>
+        </w:rPr>
+        <w:t>=</w:t>
+      </w:r>
+      <w:r>
+        <w:rPr>
+          <w:rFonts w:ascii="Consolas" w:eastAsia="Times New Roman" w:hAnsi="Consolas" w:cs="Times New Roman"/>
+          <w:color w:val="CCCCCC"/>
+          <w:sz w:val="21"/>
+          <w:szCs w:val="21"/>
+        </w:rPr>
+        <w:t xml:space="preserve"> </w:t>
+      </w:r>
+      <w:r>
+        <w:rPr>
+          <w:rFonts w:ascii="Consolas" w:eastAsia="Times New Roman" w:hAnsi="Consolas" w:cs="Times New Roman"/>
+          <w:color w:val="CE9178"/>
+          <w:sz w:val="21"/>
+          <w:szCs w:val="21"/>
+        </w:rPr>
+        <w:t>"none"</w:t>
+      </w:r>
+    </w:p>
+    <w:p>
+      <w:pPr>
+        <w:shd w:val="clear" w:color="auto" w:fill="1F1F1F"/>
+        <w:spacing w:after="0" w:line="480" w:lineRule="auto"/>
+        <w:jc w:val="left"/>
+        <w:rPr>
+          <w:rFonts w:ascii="Consolas" w:eastAsia="Times New Roman" w:hAnsi="Consolas" w:cs="Times New Roman"/>
+          <w:color w:val="CCCCCC"/>
+          <w:sz w:val="21"/>
+          <w:szCs w:val="21"/>
+        </w:rPr>
+      </w:pPr>
+      <w:r>
+        <w:rPr>
+          <w:rFonts w:ascii="Consolas" w:eastAsia="Times New Roman" w:hAnsi="Consolas" w:cs="Times New Roman"/>
+          <w:color w:val="CCCCCC"/>
+          <w:sz w:val="21"/>
+          <w:szCs w:val="21"/>
+        </w:rPr>
+        <w:t xml:space="preserve">        </w:t>
+      </w:r>
+      <w:proofErr w:type="spellStart"/>
+      <w:proofErr w:type="gramStart"/>
+      <w:r>
+        <w:rPr>
+          <w:rFonts w:ascii="Consolas" w:eastAsia="Times New Roman" w:hAnsi="Consolas" w:cs="Times New Roman"/>
+          <w:color w:val="9CDCFE"/>
+          <w:sz w:val="21"/>
+          <w:szCs w:val="21"/>
+        </w:rPr>
+        <w:t>self</w:t>
+      </w:r>
+      <w:r>
+        <w:rPr>
+          <w:rFonts w:ascii="Consolas" w:eastAsia="Times New Roman" w:hAnsi="Consolas" w:cs="Times New Roman"/>
+          <w:color w:val="CCCCCC"/>
+          <w:sz w:val="21"/>
+          <w:szCs w:val="21"/>
+        </w:rPr>
+        <w:t>.</w:t>
+      </w:r>
+      <w:r>
+        <w:rPr>
+          <w:rFonts w:ascii="Consolas" w:eastAsia="Times New Roman" w:hAnsi="Consolas" w:cs="Times New Roman"/>
+          <w:color w:val="9CDCFE"/>
+          <w:sz w:val="21"/>
+          <w:szCs w:val="21"/>
+        </w:rPr>
+        <w:t>item</w:t>
+      </w:r>
+      <w:proofErr w:type="gramEnd"/>
+      <w:r>
+        <w:rPr>
+          <w:rFonts w:ascii="Consolas" w:eastAsia="Times New Roman" w:hAnsi="Consolas" w:cs="Times New Roman"/>
+          <w:color w:val="9CDCFE"/>
+          <w:sz w:val="21"/>
+          <w:szCs w:val="21"/>
+        </w:rPr>
+        <w:t>_price</w:t>
+      </w:r>
+      <w:proofErr w:type="spellEnd"/>
+      <w:r>
+        <w:rPr>
+          <w:rFonts w:ascii="Consolas" w:eastAsia="Times New Roman" w:hAnsi="Consolas" w:cs="Times New Roman"/>
+          <w:color w:val="CCCCCC"/>
+          <w:sz w:val="21"/>
+          <w:szCs w:val="21"/>
+        </w:rPr>
+        <w:t xml:space="preserve"> </w:t>
+      </w:r>
+      <w:r>
+        <w:rPr>
+          <w:rFonts w:ascii="Consolas" w:eastAsia="Times New Roman" w:hAnsi="Consolas" w:cs="Times New Roman"/>
+          <w:color w:val="D4D4D4"/>
+          <w:sz w:val="21"/>
+          <w:szCs w:val="21"/>
+        </w:rPr>
+        <w:t>=</w:t>
+      </w:r>
+      <w:r>
+        <w:rPr>
+          <w:rFonts w:ascii="Consolas" w:eastAsia="Times New Roman" w:hAnsi="Consolas" w:cs="Times New Roman"/>
+          <w:color w:val="CCCCCC"/>
+          <w:sz w:val="21"/>
+          <w:szCs w:val="21"/>
+        </w:rPr>
+        <w:t xml:space="preserve"> </w:t>
+      </w:r>
+      <w:r>
+        <w:rPr>
+          <w:rFonts w:ascii="Consolas" w:eastAsia="Times New Roman" w:hAnsi="Consolas" w:cs="Times New Roman"/>
+          <w:color w:val="B5CEA8"/>
+          <w:sz w:val="21"/>
+          <w:szCs w:val="21"/>
+        </w:rPr>
+        <w:t>0.0</w:t>
+      </w:r>
+    </w:p>
+    <w:p>
+      <w:pPr>
+        <w:shd w:val="clear" w:color="auto" w:fill="1F1F1F"/>
+        <w:spacing w:after="0" w:line="480" w:lineRule="auto"/>
+        <w:jc w:val="left"/>
+        <w:rPr>
+          <w:rFonts w:ascii="Consolas" w:eastAsia="Times New Roman" w:hAnsi="Consolas" w:cs="Times New Roman"/>
+          <w:color w:val="CCCCCC"/>
+          <w:sz w:val="21"/>
+          <w:szCs w:val="21"/>
+        </w:rPr>
+      </w:pPr>
+      <w:r>
+        <w:rPr>
+          <w:rFonts w:ascii="Consolas" w:eastAsia="Times New Roman" w:hAnsi="Consolas" w:cs="Times New Roman"/>
+          <w:color w:val="CCCCCC"/>
+          <w:sz w:val="21"/>
+          <w:szCs w:val="21"/>
+        </w:rPr>
+        <w:t xml:space="preserve">        </w:t>
+      </w:r>
+      <w:proofErr w:type="spellStart"/>
+      <w:proofErr w:type="gramStart"/>
+      <w:r>
+        <w:rPr>
+          <w:rFonts w:ascii="Consolas" w:eastAsia="Times New Roman" w:hAnsi="Consolas" w:cs="Times New Roman"/>
+          <w:color w:val="9CDCFE"/>
+          <w:sz w:val="21"/>
+          <w:szCs w:val="21"/>
+        </w:rPr>
+        <w:t>self</w:t>
+      </w:r>
+      <w:r>
+        <w:rPr>
+          <w:rFonts w:ascii="Consolas" w:eastAsia="Times New Roman" w:hAnsi="Consolas" w:cs="Times New Roman"/>
+          <w:color w:val="CCCCCC"/>
+          <w:sz w:val="21"/>
+          <w:szCs w:val="21"/>
+        </w:rPr>
+        <w:t>.</w:t>
+      </w:r>
+      <w:r>
+        <w:rPr>
+          <w:rFonts w:ascii="Consolas" w:eastAsia="Times New Roman" w:hAnsi="Consolas" w:cs="Times New Roman"/>
+          <w:color w:val="9CDCFE"/>
+          <w:sz w:val="21"/>
+          <w:szCs w:val="21"/>
+        </w:rPr>
+        <w:t>item</w:t>
+      </w:r>
+      <w:proofErr w:type="gramEnd"/>
+      <w:r>
+        <w:rPr>
+          <w:rFonts w:ascii="Consolas" w:eastAsia="Times New Roman" w:hAnsi="Consolas" w:cs="Times New Roman"/>
+          <w:color w:val="9CDCFE"/>
+          <w:sz w:val="21"/>
+          <w:szCs w:val="21"/>
+        </w:rPr>
+        <w:t>_quantity</w:t>
+      </w:r>
+      <w:proofErr w:type="spellEnd"/>
+      <w:r>
+        <w:rPr>
+          <w:rFonts w:ascii="Consolas" w:eastAsia="Times New Roman" w:hAnsi="Consolas" w:cs="Times New Roman"/>
+          <w:color w:val="CCCCCC"/>
+          <w:sz w:val="21"/>
+          <w:szCs w:val="21"/>
+        </w:rPr>
+        <w:t xml:space="preserve"> </w:t>
+      </w:r>
+      <w:r>
+        <w:rPr>
+          <w:rFonts w:ascii="Consolas" w:eastAsia="Times New Roman" w:hAnsi="Consolas" w:cs="Times New Roman"/>
+          <w:color w:val="D4D4D4"/>
+          <w:sz w:val="21"/>
+          <w:szCs w:val="21"/>
+        </w:rPr>
+        <w:t>=</w:t>
+      </w:r>
+      <w:r>
+        <w:rPr>
+          <w:rFonts w:ascii="Consolas" w:eastAsia="Times New Roman" w:hAnsi="Consolas" w:cs="Times New Roman"/>
+          <w:color w:val="CCCCCC"/>
+          <w:sz w:val="21"/>
+          <w:szCs w:val="21"/>
+        </w:rPr>
+        <w:t xml:space="preserve"> </w:t>
+      </w:r>
+      <w:r>
+        <w:rPr>
+          <w:rFonts w:ascii="Consolas" w:eastAsia="Times New Roman" w:hAnsi="Consolas" w:cs="Times New Roman"/>
+          <w:color w:val="B5CEA8"/>
+          <w:sz w:val="21"/>
+          <w:szCs w:val="21"/>
+        </w:rPr>
+        <w:t>0</w:t>
+      </w:r>
+    </w:p>
+    <w:p>
+      <w:pPr>
+        <w:shd w:val="clear" w:color="auto" w:fill="1F1F1F"/>
+        <w:spacing w:after="0" w:line="480" w:lineRule="auto"/>
+        <w:jc w:val="left"/>
+        <w:rPr>
+          <w:rFonts w:ascii="Consolas" w:eastAsia="Times New Roman" w:hAnsi="Consolas" w:cs="Times New Roman"/>
+          <w:color w:val="CCCCCC"/>
+          <w:sz w:val="21"/>
+          <w:szCs w:val="21"/>
+        </w:rPr>
+      </w:pPr>
+      <w:r>
+        <w:rPr>
+          <w:rFonts w:ascii="Consolas" w:eastAsia="Times New Roman" w:hAnsi="Consolas" w:cs="Times New Roman"/>
+          <w:color w:val="CCCCCC"/>
+          <w:sz w:val="21"/>
+          <w:szCs w:val="21"/>
+        </w:rPr>
+        <w:t>   </w:t>
+      </w:r>
+    </w:p>
+    <w:p>
+      <w:pPr>
+        <w:shd w:val="clear" w:color="auto" w:fill="1F1F1F"/>
+        <w:spacing w:after="0" w:line="480" w:lineRule="auto"/>
+        <w:jc w:val="left"/>
+        <w:rPr>
+          <w:rFonts w:ascii="Consolas" w:eastAsia="Times New Roman" w:hAnsi="Consolas" w:cs="Times New Roman"/>
+          <w:color w:val="CCCCCC"/>
+          <w:sz w:val="21"/>
+          <w:szCs w:val="21"/>
+        </w:rPr>
+      </w:pPr>
+      <w:r>
+        <w:rPr>
+          <w:rFonts w:ascii="Consolas" w:eastAsia="Times New Roman" w:hAnsi="Consolas" w:cs="Times New Roman"/>
+          <w:color w:val="CCCCCC"/>
+          <w:sz w:val="21"/>
+          <w:szCs w:val="21"/>
+        </w:rPr>
+        <w:lastRenderedPageBreak/>
+        <w:t xml:space="preserve">    </w:t>
+      </w:r>
+      <w:r>
+        <w:rPr>
+          <w:rFonts w:ascii="Consolas" w:eastAsia="Times New Roman" w:hAnsi="Consolas" w:cs="Times New Roman"/>
+          <w:color w:val="569CD6"/>
+          <w:sz w:val="21"/>
+          <w:szCs w:val="21"/>
+        </w:rPr>
+        <w:t>def</w:t>
+      </w:r>
+      <w:r>
+        <w:rPr>
+          <w:rFonts w:ascii="Consolas" w:eastAsia="Times New Roman" w:hAnsi="Consolas" w:cs="Times New Roman"/>
+          <w:color w:val="CCCCCC"/>
+          <w:sz w:val="21"/>
+          <w:szCs w:val="21"/>
+        </w:rPr>
+        <w:t xml:space="preserve"> </w:t>
+      </w:r>
+      <w:proofErr w:type="spellStart"/>
+      <w:r>
+        <w:rPr>
+          <w:rFonts w:ascii="Consolas" w:eastAsia="Times New Roman" w:hAnsi="Consolas" w:cs="Times New Roman"/>
+          <w:color w:val="DCDCAA"/>
+          <w:sz w:val="21"/>
+          <w:szCs w:val="21"/>
+        </w:rPr>
+        <w:t>print_item_cost</w:t>
+      </w:r>
+      <w:proofErr w:type="spellEnd"/>
+      <w:r>
+        <w:rPr>
+          <w:rFonts w:ascii="Consolas" w:eastAsia="Times New Roman" w:hAnsi="Consolas" w:cs="Times New Roman"/>
+          <w:color w:val="CCCCCC"/>
+          <w:sz w:val="21"/>
+          <w:szCs w:val="21"/>
+        </w:rPr>
+        <w:t>(</w:t>
+      </w:r>
+      <w:r>
+        <w:rPr>
+          <w:rFonts w:ascii="Consolas" w:eastAsia="Times New Roman" w:hAnsi="Consolas" w:cs="Times New Roman"/>
+          <w:color w:val="9CDCFE"/>
+          <w:sz w:val="21"/>
+          <w:szCs w:val="21"/>
+        </w:rPr>
+        <w:t>self</w:t>
+      </w:r>
+      <w:r>
+        <w:rPr>
+          <w:rFonts w:ascii="Consolas" w:eastAsia="Times New Roman" w:hAnsi="Consolas" w:cs="Times New Roman"/>
+          <w:color w:val="CCCCCC"/>
+          <w:sz w:val="21"/>
+          <w:szCs w:val="21"/>
+        </w:rPr>
+        <w:t>):</w:t>
+      </w:r>
+    </w:p>
+    <w:p>
+      <w:pPr>
+        <w:shd w:val="clear" w:color="auto" w:fill="1F1F1F"/>
+        <w:spacing w:after="0" w:line="480" w:lineRule="auto"/>
+        <w:jc w:val="left"/>
+        <w:rPr>
+          <w:rFonts w:ascii="Consolas" w:eastAsia="Times New Roman" w:hAnsi="Consolas" w:cs="Times New Roman"/>
+          <w:color w:val="CCCCCC"/>
+          <w:sz w:val="21"/>
+          <w:szCs w:val="21"/>
+        </w:rPr>
+      </w:pPr>
+      <w:r>
+        <w:rPr>
+          <w:rFonts w:ascii="Consolas" w:eastAsia="Times New Roman" w:hAnsi="Consolas" w:cs="Times New Roman"/>
+          <w:color w:val="CCCCCC"/>
+          <w:sz w:val="21"/>
+          <w:szCs w:val="21"/>
+        </w:rPr>
+        <w:t xml:space="preserve">        </w:t>
+      </w:r>
+      <w:proofErr w:type="spellStart"/>
+      <w:r>
+        <w:rPr>
+          <w:rFonts w:ascii="Consolas" w:eastAsia="Times New Roman" w:hAnsi="Consolas" w:cs="Times New Roman"/>
+          <w:color w:val="9CDCFE"/>
+          <w:sz w:val="21"/>
+          <w:szCs w:val="21"/>
+        </w:rPr>
+        <w:t>total_cost</w:t>
+      </w:r>
+      <w:proofErr w:type="spellEnd"/>
+      <w:r>
+        <w:rPr>
+          <w:rFonts w:ascii="Consolas" w:eastAsia="Times New Roman" w:hAnsi="Consolas" w:cs="Times New Roman"/>
+          <w:color w:val="CCCCCC"/>
+          <w:sz w:val="21"/>
+          <w:szCs w:val="21"/>
+        </w:rPr>
+        <w:t xml:space="preserve"> </w:t>
+      </w:r>
+      <w:r>
+        <w:rPr>
+          <w:rFonts w:ascii="Consolas" w:eastAsia="Times New Roman" w:hAnsi="Consolas" w:cs="Times New Roman"/>
+          <w:color w:val="D4D4D4"/>
+          <w:sz w:val="21"/>
+          <w:szCs w:val="21"/>
+        </w:rPr>
+        <w:t>=</w:t>
+      </w:r>
+      <w:r>
+        <w:rPr>
+          <w:rFonts w:ascii="Consolas" w:eastAsia="Times New Roman" w:hAnsi="Consolas" w:cs="Times New Roman"/>
+          <w:color w:val="CCCCCC"/>
+          <w:sz w:val="21"/>
+          <w:szCs w:val="21"/>
+        </w:rPr>
+        <w:t xml:space="preserve"> </w:t>
+      </w:r>
+      <w:proofErr w:type="spellStart"/>
+      <w:proofErr w:type="gramStart"/>
+      <w:r>
+        <w:rPr>
+          <w:rFonts w:ascii="Consolas" w:eastAsia="Times New Roman" w:hAnsi="Consolas" w:cs="Times New Roman"/>
+          <w:color w:val="9CDCFE"/>
+          <w:sz w:val="21"/>
+          <w:szCs w:val="21"/>
+        </w:rPr>
+        <w:t>self</w:t>
+      </w:r>
+      <w:r>
+        <w:rPr>
+          <w:rFonts w:ascii="Consolas" w:eastAsia="Times New Roman" w:hAnsi="Consolas" w:cs="Times New Roman"/>
+          <w:color w:val="CCCCCC"/>
+          <w:sz w:val="21"/>
+          <w:szCs w:val="21"/>
+        </w:rPr>
+        <w:t>.</w:t>
+      </w:r>
+      <w:r>
+        <w:rPr>
+          <w:rFonts w:ascii="Consolas" w:eastAsia="Times New Roman" w:hAnsi="Consolas" w:cs="Times New Roman"/>
+          <w:color w:val="9CDCFE"/>
+          <w:sz w:val="21"/>
+          <w:szCs w:val="21"/>
+        </w:rPr>
+        <w:t>item</w:t>
+      </w:r>
+      <w:proofErr w:type="gramEnd"/>
+      <w:r>
+        <w:rPr>
+          <w:rFonts w:ascii="Consolas" w:eastAsia="Times New Roman" w:hAnsi="Consolas" w:cs="Times New Roman"/>
+          <w:color w:val="9CDCFE"/>
+          <w:sz w:val="21"/>
+          <w:szCs w:val="21"/>
+        </w:rPr>
+        <w:t>_price</w:t>
+      </w:r>
+      <w:proofErr w:type="spellEnd"/>
+      <w:r>
+        <w:rPr>
+          <w:rFonts w:ascii="Consolas" w:eastAsia="Times New Roman" w:hAnsi="Consolas" w:cs="Times New Roman"/>
+          <w:color w:val="CCCCCC"/>
+          <w:sz w:val="21"/>
+          <w:szCs w:val="21"/>
+        </w:rPr>
+        <w:t xml:space="preserve"> </w:t>
+      </w:r>
+      <w:r>
+        <w:rPr>
+          <w:rFonts w:ascii="Consolas" w:eastAsia="Times New Roman" w:hAnsi="Consolas" w:cs="Times New Roman"/>
+          <w:color w:val="D4D4D4"/>
+          <w:sz w:val="21"/>
+          <w:szCs w:val="21"/>
+        </w:rPr>
+        <w:t>*</w:t>
+      </w:r>
+      <w:r>
+        <w:rPr>
+          <w:rFonts w:ascii="Consolas" w:eastAsia="Times New Roman" w:hAnsi="Consolas" w:cs="Times New Roman"/>
+          <w:color w:val="CCCCCC"/>
+          <w:sz w:val="21"/>
+          <w:szCs w:val="21"/>
+        </w:rPr>
+        <w:t xml:space="preserve"> </w:t>
+      </w:r>
+      <w:proofErr w:type="spellStart"/>
+      <w:r>
+        <w:rPr>
+          <w:rFonts w:ascii="Consolas" w:eastAsia="Times New Roman" w:hAnsi="Consolas" w:cs="Times New Roman"/>
+          <w:color w:val="9CDCFE"/>
+          <w:sz w:val="21"/>
+          <w:szCs w:val="21"/>
+        </w:rPr>
+        <w:t>self</w:t>
+      </w:r>
+      <w:r>
+        <w:rPr>
+          <w:rFonts w:ascii="Consolas" w:eastAsia="Times New Roman" w:hAnsi="Consolas" w:cs="Times New Roman"/>
+          <w:color w:val="CCCCCC"/>
+          <w:sz w:val="21"/>
+          <w:szCs w:val="21"/>
+        </w:rPr>
+        <w:t>.</w:t>
+      </w:r>
+      <w:r>
+        <w:rPr>
+          <w:rFonts w:ascii="Consolas" w:eastAsia="Times New Roman" w:hAnsi="Consolas" w:cs="Times New Roman"/>
+          <w:color w:val="9CDCFE"/>
+          <w:sz w:val="21"/>
+          <w:szCs w:val="21"/>
+        </w:rPr>
+        <w:t>item_quantity</w:t>
+      </w:r>
+      <w:proofErr w:type="spellEnd"/>
+    </w:p>
+    <w:p>
+      <w:pPr>
+        <w:shd w:val="clear" w:color="auto" w:fill="1F1F1F"/>
+        <w:spacing w:after="0" w:line="480" w:lineRule="auto"/>
+        <w:jc w:val="left"/>
+        <w:rPr>
+          <w:rFonts w:ascii="Consolas" w:eastAsia="Times New Roman" w:hAnsi="Consolas" w:cs="Times New Roman"/>
+          <w:color w:val="CCCCCC"/>
+          <w:sz w:val="21"/>
+          <w:szCs w:val="21"/>
+        </w:rPr>
+      </w:pPr>
+      <w:r>
+        <w:rPr>
+          <w:rFonts w:ascii="Consolas" w:eastAsia="Times New Roman" w:hAnsi="Consolas" w:cs="Times New Roman"/>
+          <w:color w:val="CCCCCC"/>
+          <w:sz w:val="21"/>
+          <w:szCs w:val="21"/>
+        </w:rPr>
+        <w:t xml:space="preserve">        </w:t>
+      </w:r>
+      <w:r>
+        <w:rPr>
+          <w:rFonts w:ascii="Consolas" w:eastAsia="Times New Roman" w:hAnsi="Consolas" w:cs="Times New Roman"/>
+          <w:color w:val="C586C0"/>
+          <w:sz w:val="21"/>
+          <w:szCs w:val="21"/>
+        </w:rPr>
+        <w:t>return</w:t>
+      </w:r>
+      <w:r>
+        <w:rPr>
+          <w:rFonts w:ascii="Consolas" w:eastAsia="Times New Roman" w:hAnsi="Consolas" w:cs="Times New Roman"/>
+          <w:color w:val="CCCCCC"/>
+          <w:sz w:val="21"/>
+          <w:szCs w:val="21"/>
+        </w:rPr>
+        <w:t xml:space="preserve"> </w:t>
+      </w:r>
+      <w:r>
+        <w:rPr>
+          <w:rFonts w:ascii="Consolas" w:eastAsia="Times New Roman" w:hAnsi="Consolas" w:cs="Times New Roman"/>
+          <w:color w:val="569CD6"/>
+          <w:sz w:val="21"/>
+          <w:szCs w:val="21"/>
+        </w:rPr>
+        <w:t>f</w:t>
+      </w:r>
+      <w:r>
+        <w:rPr>
+          <w:rFonts w:ascii="Consolas" w:eastAsia="Times New Roman" w:hAnsi="Consolas" w:cs="Times New Roman"/>
+          <w:color w:val="CE9178"/>
+          <w:sz w:val="21"/>
+          <w:szCs w:val="21"/>
+        </w:rPr>
+        <w:t>'</w:t>
+      </w:r>
+      <w:r>
+        <w:rPr>
+          <w:rFonts w:ascii="Consolas" w:eastAsia="Times New Roman" w:hAnsi="Consolas" w:cs="Times New Roman"/>
+          <w:color w:val="569CD6"/>
+          <w:sz w:val="21"/>
+          <w:szCs w:val="21"/>
+        </w:rPr>
+        <w:t>{</w:t>
+      </w:r>
+      <w:proofErr w:type="spellStart"/>
+      <w:proofErr w:type="gramStart"/>
+      <w:r>
+        <w:rPr>
+          <w:rFonts w:ascii="Consolas" w:eastAsia="Times New Roman" w:hAnsi="Consolas" w:cs="Times New Roman"/>
+          <w:color w:val="9CDCFE"/>
+          <w:sz w:val="21"/>
+          <w:szCs w:val="21"/>
+        </w:rPr>
+        <w:t>self</w:t>
+      </w:r>
+      <w:r>
+        <w:rPr>
+          <w:rFonts w:ascii="Consolas" w:eastAsia="Times New Roman" w:hAnsi="Consolas" w:cs="Times New Roman"/>
+          <w:color w:val="CCCCCC"/>
+          <w:sz w:val="21"/>
+          <w:szCs w:val="21"/>
+        </w:rPr>
+        <w:t>.</w:t>
+      </w:r>
+      <w:r>
+        <w:rPr>
+          <w:rFonts w:ascii="Consolas" w:eastAsia="Times New Roman" w:hAnsi="Consolas" w:cs="Times New Roman"/>
+          <w:color w:val="9CDCFE"/>
+          <w:sz w:val="21"/>
+          <w:szCs w:val="21"/>
+        </w:rPr>
+        <w:t>item</w:t>
+      </w:r>
+      <w:proofErr w:type="gramEnd"/>
+      <w:r>
+        <w:rPr>
+          <w:rFonts w:ascii="Consolas" w:eastAsia="Times New Roman" w:hAnsi="Consolas" w:cs="Times New Roman"/>
+          <w:color w:val="9CDCFE"/>
+          <w:sz w:val="21"/>
+          <w:szCs w:val="21"/>
+        </w:rPr>
+        <w:t>_name</w:t>
+      </w:r>
+      <w:proofErr w:type="spellEnd"/>
+      <w:r>
+        <w:rPr>
+          <w:rFonts w:ascii="Consolas" w:eastAsia="Times New Roman" w:hAnsi="Consolas" w:cs="Times New Roman"/>
+          <w:color w:val="569CD6"/>
+          <w:sz w:val="21"/>
+          <w:szCs w:val="21"/>
+        </w:rPr>
+        <w:t>}</w:t>
+      </w:r>
+      <w:r>
+        <w:rPr>
+          <w:rFonts w:ascii="Consolas" w:eastAsia="Times New Roman" w:hAnsi="Consolas" w:cs="Times New Roman"/>
+          <w:color w:val="CE9178"/>
+          <w:sz w:val="21"/>
+          <w:szCs w:val="21"/>
+        </w:rPr>
+        <w:t xml:space="preserve"> </w:t>
+      </w:r>
+      <w:r>
+        <w:rPr>
+          <w:rFonts w:ascii="Consolas" w:eastAsia="Times New Roman" w:hAnsi="Consolas" w:cs="Times New Roman"/>
+          <w:color w:val="569CD6"/>
+          <w:sz w:val="21"/>
+          <w:szCs w:val="21"/>
+        </w:rPr>
+        <w:t>{</w:t>
+      </w:r>
+      <w:proofErr w:type="spellStart"/>
+      <w:r>
+        <w:rPr>
+          <w:rFonts w:ascii="Consolas" w:eastAsia="Times New Roman" w:hAnsi="Consolas" w:cs="Times New Roman"/>
+          <w:color w:val="9CDCFE"/>
+          <w:sz w:val="21"/>
+          <w:szCs w:val="21"/>
+        </w:rPr>
+        <w:t>self</w:t>
+      </w:r>
+      <w:r>
+        <w:rPr>
+          <w:rFonts w:ascii="Consolas" w:eastAsia="Times New Roman" w:hAnsi="Consolas" w:cs="Times New Roman"/>
+          <w:color w:val="CCCCCC"/>
+          <w:sz w:val="21"/>
+          <w:szCs w:val="21"/>
+        </w:rPr>
+        <w:t>.</w:t>
+      </w:r>
+      <w:r>
+        <w:rPr>
+          <w:rFonts w:ascii="Consolas" w:eastAsia="Times New Roman" w:hAnsi="Consolas" w:cs="Times New Roman"/>
+          <w:color w:val="9CDCFE"/>
+          <w:sz w:val="21"/>
+          <w:szCs w:val="21"/>
+        </w:rPr>
+        <w:t>item_quantity</w:t>
+      </w:r>
+      <w:proofErr w:type="spellEnd"/>
+      <w:r>
+        <w:rPr>
+          <w:rFonts w:ascii="Consolas" w:eastAsia="Times New Roman" w:hAnsi="Consolas" w:cs="Times New Roman"/>
+          <w:color w:val="569CD6"/>
+          <w:sz w:val="21"/>
+          <w:szCs w:val="21"/>
+        </w:rPr>
+        <w:t>}</w:t>
+      </w:r>
+      <w:r>
+        <w:rPr>
+          <w:rFonts w:ascii="Consolas" w:eastAsia="Times New Roman" w:hAnsi="Consolas" w:cs="Times New Roman"/>
+          <w:color w:val="CE9178"/>
+          <w:sz w:val="21"/>
+          <w:szCs w:val="21"/>
+        </w:rPr>
+        <w:t xml:space="preserve"> @ $</w:t>
+      </w:r>
+      <w:r>
+        <w:rPr>
+          <w:rFonts w:ascii="Consolas" w:eastAsia="Times New Roman" w:hAnsi="Consolas" w:cs="Times New Roman"/>
+          <w:color w:val="569CD6"/>
+          <w:sz w:val="21"/>
+          <w:szCs w:val="21"/>
+        </w:rPr>
+        <w:t>{</w:t>
+      </w:r>
+      <w:proofErr w:type="spellStart"/>
+      <w:r>
+        <w:rPr>
+          <w:rFonts w:ascii="Consolas" w:eastAsia="Times New Roman" w:hAnsi="Consolas" w:cs="Times New Roman"/>
+          <w:color w:val="9CDCFE"/>
+          <w:sz w:val="21"/>
+          <w:szCs w:val="21"/>
+        </w:rPr>
+        <w:t>self</w:t>
+      </w:r>
+      <w:r>
+        <w:rPr>
+          <w:rFonts w:ascii="Consolas" w:eastAsia="Times New Roman" w:hAnsi="Consolas" w:cs="Times New Roman"/>
+          <w:color w:val="CCCCCC"/>
+          <w:sz w:val="21"/>
+          <w:szCs w:val="21"/>
+        </w:rPr>
+        <w:t>.</w:t>
+      </w:r>
+      <w:r>
+        <w:rPr>
+          <w:rFonts w:ascii="Consolas" w:eastAsia="Times New Roman" w:hAnsi="Consolas" w:cs="Times New Roman"/>
+          <w:color w:val="9CDCFE"/>
+          <w:sz w:val="21"/>
+          <w:szCs w:val="21"/>
+        </w:rPr>
+        <w:t>item_price</w:t>
+      </w:r>
+      <w:proofErr w:type="spellEnd"/>
+      <w:r>
+        <w:rPr>
+          <w:rFonts w:ascii="Consolas" w:eastAsia="Times New Roman" w:hAnsi="Consolas" w:cs="Times New Roman"/>
+          <w:color w:val="569CD6"/>
+          <w:sz w:val="21"/>
+          <w:szCs w:val="21"/>
+        </w:rPr>
+        <w:t>}</w:t>
+      </w:r>
+      <w:r>
+        <w:rPr>
+          <w:rFonts w:ascii="Consolas" w:eastAsia="Times New Roman" w:hAnsi="Consolas" w:cs="Times New Roman"/>
+          <w:color w:val="CE9178"/>
+          <w:sz w:val="21"/>
+          <w:szCs w:val="21"/>
+        </w:rPr>
+        <w:t xml:space="preserve"> = $</w:t>
+      </w:r>
+      <w:r>
+        <w:rPr>
+          <w:rFonts w:ascii="Consolas" w:eastAsia="Times New Roman" w:hAnsi="Consolas" w:cs="Times New Roman"/>
+          <w:color w:val="569CD6"/>
+          <w:sz w:val="21"/>
+          <w:szCs w:val="21"/>
+        </w:rPr>
+        <w:t>{</w:t>
+      </w:r>
+      <w:r>
+        <w:rPr>
+          <w:rFonts w:ascii="Consolas" w:eastAsia="Times New Roman" w:hAnsi="Consolas" w:cs="Times New Roman"/>
+          <w:color w:val="9CDCFE"/>
+          <w:sz w:val="21"/>
+          <w:szCs w:val="21"/>
+        </w:rPr>
+        <w:t>total_cost</w:t>
+      </w:r>
+      <w:r>
+        <w:rPr>
+          <w:rFonts w:ascii="Consolas" w:eastAsia="Times New Roman" w:hAnsi="Consolas" w:cs="Times New Roman"/>
+          <w:color w:val="569CD6"/>
+          <w:sz w:val="21"/>
+          <w:szCs w:val="21"/>
+        </w:rPr>
+        <w:t>:.2f}</w:t>
+      </w:r>
+      <w:r>
+        <w:rPr>
+          <w:rFonts w:ascii="Consolas" w:eastAsia="Times New Roman" w:hAnsi="Consolas" w:cs="Times New Roman"/>
+          <w:color w:val="CE9178"/>
+          <w:sz w:val="21"/>
+          <w:szCs w:val="21"/>
+        </w:rPr>
+        <w:t>'</w:t>
+      </w:r>
+    </w:p>
+    <w:p>
+      <w:pPr>
+        <w:spacing w:line="480" w:lineRule="auto"/>
         <w:rPr>
           <w:rFonts w:ascii="Courier New" w:hAnsi="Courier New" w:cs="Courier New"/>
           <w:sz w:val="24"/>
           <w:szCs w:val="24"/>
         </w:rPr>
       </w:pPr>
-      <w:r>
+    </w:p>
+    <w:p>
+      <w:pPr>
+        <w:pStyle w:val="Heading1"/>
+        <w:spacing w:line="480" w:lineRule="auto"/>
+        <w:rPr>
+          <w:sz w:val="24"/>
+          <w:szCs w:val="24"/>
+        </w:rPr>
+      </w:pPr>
+      <w:r>
+        <w:rPr>
+          <w:sz w:val="24"/>
+          <w:szCs w:val="24"/>
+        </w:rPr>
+        <w:t xml:space="preserve">Part </w:t>
+      </w:r>
+      <w:r>
+        <w:rPr>
+          <w:sz w:val="24"/>
+          <w:szCs w:val="24"/>
+        </w:rPr>
+        <w:t>2</w:t>
+      </w:r>
+      <w:r>
+        <w:rPr>
+          <w:sz w:val="24"/>
+          <w:szCs w:val="24"/>
+        </w:rPr>
+        <w:t xml:space="preserve">: </w:t>
+      </w:r>
+      <w:r>
+        <w:rPr>
+          <w:sz w:val="24"/>
+          <w:szCs w:val="24"/>
+        </w:rPr>
+        <w:t>Prompt the user to input values</w:t>
+      </w:r>
+    </w:p>
+    <w:p>
+      <w:pPr>
+        <w:spacing w:line="480" w:lineRule="auto"/>
         <w:rPr>
           <w:rFonts w:ascii="Courier New" w:hAnsi="Courier New" w:cs="Courier New"/>
           <w:sz w:val="24"/>
           <w:szCs w:val="24"/>
         </w:rPr>
-        <w:t>Pseudocode:</w:t>
-      </w:r>
-    </w:p>
-    <w:p>
-      <w:pPr>
+      </w:pPr>
+      <w:r>
         <w:rPr>
           <w:rFonts w:ascii="Courier New" w:hAnsi="Courier New" w:cs="Courier New"/>
           <w:sz w:val="24"/>
           <w:szCs w:val="24"/>
         </w:rPr>
-      </w:pPr>
-    </w:p>
-    <w:p>
-      <w:pPr>
+        <w:t>Source code:</w:t>
+      </w:r>
+    </w:p>
+    <w:p>
+      <w:pPr>
+        <w:shd w:val="clear" w:color="auto" w:fill="1F1F1F"/>
+        <w:spacing w:after="0" w:line="480" w:lineRule="auto"/>
+        <w:jc w:val="left"/>
+        <w:rPr>
+          <w:rFonts w:ascii="Consolas" w:eastAsia="Times New Roman" w:hAnsi="Consolas" w:cs="Times New Roman"/>
+          <w:color w:val="CCCCCC"/>
+          <w:sz w:val="21"/>
+          <w:szCs w:val="21"/>
+        </w:rPr>
+      </w:pPr>
+      <w:r>
+        <w:rPr>
+          <w:rFonts w:ascii="Consolas" w:eastAsia="Times New Roman" w:hAnsi="Consolas" w:cs="Times New Roman"/>
+          <w:color w:val="6A9955"/>
+          <w:sz w:val="21"/>
+          <w:szCs w:val="21"/>
+        </w:rPr>
+        <w:t xml:space="preserve"># part 2: prompt user to assign values to variables   </w:t>
+      </w:r>
+    </w:p>
+    <w:p>
+      <w:pPr>
+        <w:shd w:val="clear" w:color="auto" w:fill="1F1F1F"/>
+        <w:spacing w:after="0" w:line="480" w:lineRule="auto"/>
+        <w:jc w:val="left"/>
+        <w:rPr>
+          <w:rFonts w:ascii="Consolas" w:eastAsia="Times New Roman" w:hAnsi="Consolas" w:cs="Times New Roman"/>
+          <w:color w:val="CCCCCC"/>
+          <w:sz w:val="21"/>
+          <w:szCs w:val="21"/>
+        </w:rPr>
+      </w:pPr>
+      <w:r>
+        <w:rPr>
+          <w:rFonts w:ascii="Consolas" w:eastAsia="Times New Roman" w:hAnsi="Consolas" w:cs="Times New Roman"/>
+          <w:color w:val="9CDCFE"/>
+          <w:sz w:val="21"/>
+          <w:szCs w:val="21"/>
+        </w:rPr>
+        <w:t>item1</w:t>
+      </w:r>
+      <w:r>
+        <w:rPr>
+          <w:rFonts w:ascii="Consolas" w:eastAsia="Times New Roman" w:hAnsi="Consolas" w:cs="Times New Roman"/>
+          <w:color w:val="CCCCCC"/>
+          <w:sz w:val="21"/>
+          <w:szCs w:val="21"/>
+        </w:rPr>
+        <w:t xml:space="preserve"> </w:t>
+      </w:r>
+      <w:r>
+        <w:rPr>
+          <w:rFonts w:ascii="Consolas" w:eastAsia="Times New Roman" w:hAnsi="Consolas" w:cs="Times New Roman"/>
+          <w:color w:val="D4D4D4"/>
+          <w:sz w:val="21"/>
+          <w:szCs w:val="21"/>
+        </w:rPr>
+        <w:t>=</w:t>
+      </w:r>
+      <w:r>
+        <w:rPr>
+          <w:rFonts w:ascii="Consolas" w:eastAsia="Times New Roman" w:hAnsi="Consolas" w:cs="Times New Roman"/>
+          <w:color w:val="CCCCCC"/>
+          <w:sz w:val="21"/>
+          <w:szCs w:val="21"/>
+        </w:rPr>
+        <w:t xml:space="preserve"> </w:t>
+      </w:r>
+      <w:proofErr w:type="spellStart"/>
+      <w:proofErr w:type="gramStart"/>
+      <w:r>
+        <w:rPr>
+          <w:rFonts w:ascii="Consolas" w:eastAsia="Times New Roman" w:hAnsi="Consolas" w:cs="Times New Roman"/>
+          <w:color w:val="4EC9B0"/>
+          <w:sz w:val="21"/>
+          <w:szCs w:val="21"/>
+        </w:rPr>
+        <w:t>ItemToPurchase</w:t>
+      </w:r>
+      <w:proofErr w:type="spellEnd"/>
+      <w:r>
+        <w:rPr>
+          <w:rFonts w:ascii="Consolas" w:eastAsia="Times New Roman" w:hAnsi="Consolas" w:cs="Times New Roman"/>
+          <w:color w:val="CCCCCC"/>
+          <w:sz w:val="21"/>
+          <w:szCs w:val="21"/>
+        </w:rPr>
+        <w:t>(</w:t>
+      </w:r>
+      <w:proofErr w:type="gramEnd"/>
+      <w:r>
+        <w:rPr>
+          <w:rFonts w:ascii="Consolas" w:eastAsia="Times New Roman" w:hAnsi="Consolas" w:cs="Times New Roman"/>
+          <w:color w:val="CCCCCC"/>
+          <w:sz w:val="21"/>
+          <w:szCs w:val="21"/>
+        </w:rPr>
+        <w:t>)</w:t>
+      </w:r>
+    </w:p>
+    <w:p>
+      <w:pPr>
+        <w:shd w:val="clear" w:color="auto" w:fill="1F1F1F"/>
+        <w:spacing w:after="0" w:line="480" w:lineRule="auto"/>
+        <w:jc w:val="left"/>
+        <w:rPr>
+          <w:rFonts w:ascii="Consolas" w:eastAsia="Times New Roman" w:hAnsi="Consolas" w:cs="Times New Roman"/>
+          <w:color w:val="CCCCCC"/>
+          <w:sz w:val="21"/>
+          <w:szCs w:val="21"/>
+        </w:rPr>
+      </w:pPr>
+      <w:r>
+        <w:rPr>
+          <w:rFonts w:ascii="Consolas" w:eastAsia="Times New Roman" w:hAnsi="Consolas" w:cs="Times New Roman"/>
+          <w:color w:val="9CDCFE"/>
+          <w:sz w:val="21"/>
+          <w:szCs w:val="21"/>
+        </w:rPr>
+        <w:t>item2</w:t>
+      </w:r>
+      <w:r>
+        <w:rPr>
+          <w:rFonts w:ascii="Consolas" w:eastAsia="Times New Roman" w:hAnsi="Consolas" w:cs="Times New Roman"/>
+          <w:color w:val="CCCCCC"/>
+          <w:sz w:val="21"/>
+          <w:szCs w:val="21"/>
+        </w:rPr>
+        <w:t xml:space="preserve"> </w:t>
+      </w:r>
+      <w:r>
+        <w:rPr>
+          <w:rFonts w:ascii="Consolas" w:eastAsia="Times New Roman" w:hAnsi="Consolas" w:cs="Times New Roman"/>
+          <w:color w:val="D4D4D4"/>
+          <w:sz w:val="21"/>
+          <w:szCs w:val="21"/>
+        </w:rPr>
+        <w:t>=</w:t>
+      </w:r>
+      <w:r>
+        <w:rPr>
+          <w:rFonts w:ascii="Consolas" w:eastAsia="Times New Roman" w:hAnsi="Consolas" w:cs="Times New Roman"/>
+          <w:color w:val="CCCCCC"/>
+          <w:sz w:val="21"/>
+          <w:szCs w:val="21"/>
+        </w:rPr>
+        <w:t xml:space="preserve"> </w:t>
+      </w:r>
+      <w:proofErr w:type="spellStart"/>
+      <w:proofErr w:type="gramStart"/>
+      <w:r>
+        <w:rPr>
+          <w:rFonts w:ascii="Consolas" w:eastAsia="Times New Roman" w:hAnsi="Consolas" w:cs="Times New Roman"/>
+          <w:color w:val="4EC9B0"/>
+          <w:sz w:val="21"/>
+          <w:szCs w:val="21"/>
+        </w:rPr>
+        <w:t>ItemToPurchase</w:t>
+      </w:r>
+      <w:proofErr w:type="spellEnd"/>
+      <w:r>
+        <w:rPr>
+          <w:rFonts w:ascii="Consolas" w:eastAsia="Times New Roman" w:hAnsi="Consolas" w:cs="Times New Roman"/>
+          <w:color w:val="CCCCCC"/>
+          <w:sz w:val="21"/>
+          <w:szCs w:val="21"/>
+        </w:rPr>
+        <w:t>(</w:t>
+      </w:r>
+      <w:proofErr w:type="gramEnd"/>
+      <w:r>
+        <w:rPr>
+          <w:rFonts w:ascii="Consolas" w:eastAsia="Times New Roman" w:hAnsi="Consolas" w:cs="Times New Roman"/>
+          <w:color w:val="CCCCCC"/>
+          <w:sz w:val="21"/>
+          <w:szCs w:val="21"/>
+        </w:rPr>
+        <w:t>)</w:t>
+      </w:r>
+    </w:p>
+    <w:p>
+      <w:pPr>
+        <w:shd w:val="clear" w:color="auto" w:fill="1F1F1F"/>
+        <w:spacing w:after="0" w:line="480" w:lineRule="auto"/>
+        <w:jc w:val="left"/>
+        <w:rPr>
+          <w:rFonts w:ascii="Consolas" w:eastAsia="Times New Roman" w:hAnsi="Consolas" w:cs="Times New Roman"/>
+          <w:color w:val="CCCCCC"/>
+          <w:sz w:val="21"/>
+          <w:szCs w:val="21"/>
+        </w:rPr>
+      </w:pPr>
+    </w:p>
+    <w:p>
+      <w:pPr>
+        <w:shd w:val="clear" w:color="auto" w:fill="1F1F1F"/>
+        <w:spacing w:after="0" w:line="480" w:lineRule="auto"/>
+        <w:jc w:val="left"/>
+        <w:rPr>
+          <w:rFonts w:ascii="Consolas" w:eastAsia="Times New Roman" w:hAnsi="Consolas" w:cs="Times New Roman"/>
+          <w:color w:val="CCCCCC"/>
+          <w:sz w:val="21"/>
+          <w:szCs w:val="21"/>
+        </w:rPr>
+      </w:pPr>
+      <w:r>
+        <w:rPr>
+          <w:rFonts w:ascii="Consolas" w:eastAsia="Times New Roman" w:hAnsi="Consolas" w:cs="Times New Roman"/>
+          <w:color w:val="9CDCFE"/>
+          <w:sz w:val="21"/>
+          <w:szCs w:val="21"/>
+        </w:rPr>
+        <w:t>item1</w:t>
+      </w:r>
+      <w:r>
+        <w:rPr>
+          <w:rFonts w:ascii="Consolas" w:eastAsia="Times New Roman" w:hAnsi="Consolas" w:cs="Times New Roman"/>
+          <w:color w:val="CCCCCC"/>
+          <w:sz w:val="21"/>
+          <w:szCs w:val="21"/>
+        </w:rPr>
+        <w:t>.</w:t>
+      </w:r>
+      <w:r>
+        <w:rPr>
+          <w:rFonts w:ascii="Consolas" w:eastAsia="Times New Roman" w:hAnsi="Consolas" w:cs="Times New Roman"/>
+          <w:color w:val="9CDCFE"/>
+          <w:sz w:val="21"/>
+          <w:szCs w:val="21"/>
+        </w:rPr>
+        <w:t>item_name</w:t>
+      </w:r>
+      <w:r>
+        <w:rPr>
+          <w:rFonts w:ascii="Consolas" w:eastAsia="Times New Roman" w:hAnsi="Consolas" w:cs="Times New Roman"/>
+          <w:color w:val="CCCCCC"/>
+          <w:sz w:val="21"/>
+          <w:szCs w:val="21"/>
+        </w:rPr>
+        <w:t xml:space="preserve"> </w:t>
+      </w:r>
+      <w:r>
+        <w:rPr>
+          <w:rFonts w:ascii="Consolas" w:eastAsia="Times New Roman" w:hAnsi="Consolas" w:cs="Times New Roman"/>
+          <w:color w:val="D4D4D4"/>
+          <w:sz w:val="21"/>
+          <w:szCs w:val="21"/>
+        </w:rPr>
+        <w:t>=</w:t>
+      </w:r>
+      <w:r>
+        <w:rPr>
+          <w:rFonts w:ascii="Consolas" w:eastAsia="Times New Roman" w:hAnsi="Consolas" w:cs="Times New Roman"/>
+          <w:color w:val="CCCCCC"/>
+          <w:sz w:val="21"/>
+          <w:szCs w:val="21"/>
+        </w:rPr>
+        <w:t xml:space="preserve"> </w:t>
+      </w:r>
+      <w:proofErr w:type="gramStart"/>
+      <w:r>
+        <w:rPr>
+          <w:rFonts w:ascii="Consolas" w:eastAsia="Times New Roman" w:hAnsi="Consolas" w:cs="Times New Roman"/>
+          <w:color w:val="DCDCAA"/>
+          <w:sz w:val="21"/>
+          <w:szCs w:val="21"/>
+        </w:rPr>
+        <w:t>input</w:t>
+      </w:r>
+      <w:r>
+        <w:rPr>
+          <w:rFonts w:ascii="Consolas" w:eastAsia="Times New Roman" w:hAnsi="Consolas" w:cs="Times New Roman"/>
+          <w:color w:val="CCCCCC"/>
+          <w:sz w:val="21"/>
+          <w:szCs w:val="21"/>
+        </w:rPr>
+        <w:t>(</w:t>
+      </w:r>
+      <w:proofErr w:type="gramEnd"/>
+      <w:r>
+        <w:rPr>
+          <w:rFonts w:ascii="Consolas" w:eastAsia="Times New Roman" w:hAnsi="Consolas" w:cs="Times New Roman"/>
+          <w:color w:val="CE9178"/>
+          <w:sz w:val="21"/>
+          <w:szCs w:val="21"/>
+        </w:rPr>
+        <w:t>'Enter the item name:</w:t>
+      </w:r>
+      <w:r>
+        <w:rPr>
+          <w:rFonts w:ascii="Consolas" w:eastAsia="Times New Roman" w:hAnsi="Consolas" w:cs="Times New Roman"/>
+          <w:color w:val="D7BA7D"/>
+          <w:sz w:val="21"/>
+          <w:szCs w:val="21"/>
+        </w:rPr>
+        <w:t>\n</w:t>
+      </w:r>
+      <w:r>
+        <w:rPr>
+          <w:rFonts w:ascii="Consolas" w:eastAsia="Times New Roman" w:hAnsi="Consolas" w:cs="Times New Roman"/>
+          <w:color w:val="CE9178"/>
+          <w:sz w:val="21"/>
+          <w:szCs w:val="21"/>
+        </w:rPr>
+        <w:t>'</w:t>
+      </w:r>
+      <w:r>
+        <w:rPr>
+          <w:rFonts w:ascii="Consolas" w:eastAsia="Times New Roman" w:hAnsi="Consolas" w:cs="Times New Roman"/>
+          <w:color w:val="CCCCCC"/>
+          <w:sz w:val="21"/>
+          <w:szCs w:val="21"/>
+        </w:rPr>
+        <w:t>)</w:t>
+      </w:r>
+    </w:p>
+    <w:p>
+      <w:pPr>
+        <w:shd w:val="clear" w:color="auto" w:fill="1F1F1F"/>
+        <w:spacing w:after="0" w:line="480" w:lineRule="auto"/>
+        <w:jc w:val="left"/>
+        <w:rPr>
+          <w:rFonts w:ascii="Consolas" w:eastAsia="Times New Roman" w:hAnsi="Consolas" w:cs="Times New Roman"/>
+          <w:color w:val="CCCCCC"/>
+          <w:sz w:val="21"/>
+          <w:szCs w:val="21"/>
+        </w:rPr>
+      </w:pPr>
+      <w:r>
+        <w:rPr>
+          <w:rFonts w:ascii="Consolas" w:eastAsia="Times New Roman" w:hAnsi="Consolas" w:cs="Times New Roman"/>
+          <w:color w:val="9CDCFE"/>
+          <w:sz w:val="21"/>
+          <w:szCs w:val="21"/>
+        </w:rPr>
+        <w:t>item1</w:t>
+      </w:r>
+      <w:r>
+        <w:rPr>
+          <w:rFonts w:ascii="Consolas" w:eastAsia="Times New Roman" w:hAnsi="Consolas" w:cs="Times New Roman"/>
+          <w:color w:val="CCCCCC"/>
+          <w:sz w:val="21"/>
+          <w:szCs w:val="21"/>
+        </w:rPr>
+        <w:t>.</w:t>
+      </w:r>
+      <w:r>
+        <w:rPr>
+          <w:rFonts w:ascii="Consolas" w:eastAsia="Times New Roman" w:hAnsi="Consolas" w:cs="Times New Roman"/>
+          <w:color w:val="9CDCFE"/>
+          <w:sz w:val="21"/>
+          <w:szCs w:val="21"/>
+        </w:rPr>
+        <w:t>item_price</w:t>
+      </w:r>
+      <w:r>
+        <w:rPr>
+          <w:rFonts w:ascii="Consolas" w:eastAsia="Times New Roman" w:hAnsi="Consolas" w:cs="Times New Roman"/>
+          <w:color w:val="CCCCCC"/>
+          <w:sz w:val="21"/>
+          <w:szCs w:val="21"/>
+        </w:rPr>
+        <w:t xml:space="preserve"> </w:t>
+      </w:r>
+      <w:r>
+        <w:rPr>
+          <w:rFonts w:ascii="Consolas" w:eastAsia="Times New Roman" w:hAnsi="Consolas" w:cs="Times New Roman"/>
+          <w:color w:val="D4D4D4"/>
+          <w:sz w:val="21"/>
+          <w:szCs w:val="21"/>
+        </w:rPr>
+        <w:t>=</w:t>
+      </w:r>
+      <w:r>
+        <w:rPr>
+          <w:rFonts w:ascii="Consolas" w:eastAsia="Times New Roman" w:hAnsi="Consolas" w:cs="Times New Roman"/>
+          <w:color w:val="CCCCCC"/>
+          <w:sz w:val="21"/>
+          <w:szCs w:val="21"/>
+        </w:rPr>
+        <w:t xml:space="preserve"> </w:t>
+      </w:r>
+      <w:proofErr w:type="gramStart"/>
+      <w:r>
+        <w:rPr>
+          <w:rFonts w:ascii="Consolas" w:eastAsia="Times New Roman" w:hAnsi="Consolas" w:cs="Times New Roman"/>
+          <w:color w:val="4EC9B0"/>
+          <w:sz w:val="21"/>
+          <w:szCs w:val="21"/>
+        </w:rPr>
+        <w:t>float</w:t>
+      </w:r>
+      <w:r>
+        <w:rPr>
+          <w:rFonts w:ascii="Consolas" w:eastAsia="Times New Roman" w:hAnsi="Consolas" w:cs="Times New Roman"/>
+          <w:color w:val="CCCCCC"/>
+          <w:sz w:val="21"/>
+          <w:szCs w:val="21"/>
+        </w:rPr>
+        <w:t>(</w:t>
+      </w:r>
+      <w:proofErr w:type="gramEnd"/>
+      <w:r>
+        <w:rPr>
+          <w:rFonts w:ascii="Consolas" w:eastAsia="Times New Roman" w:hAnsi="Consolas" w:cs="Times New Roman"/>
+          <w:color w:val="DCDCAA"/>
+          <w:sz w:val="21"/>
+          <w:szCs w:val="21"/>
+        </w:rPr>
+        <w:t>input</w:t>
+      </w:r>
+      <w:r>
+        <w:rPr>
+          <w:rFonts w:ascii="Consolas" w:eastAsia="Times New Roman" w:hAnsi="Consolas" w:cs="Times New Roman"/>
+          <w:color w:val="CCCCCC"/>
+          <w:sz w:val="21"/>
+          <w:szCs w:val="21"/>
+        </w:rPr>
+        <w:t>(</w:t>
+      </w:r>
+      <w:r>
+        <w:rPr>
+          <w:rFonts w:ascii="Consolas" w:eastAsia="Times New Roman" w:hAnsi="Consolas" w:cs="Times New Roman"/>
+          <w:color w:val="CE9178"/>
+          <w:sz w:val="21"/>
+          <w:szCs w:val="21"/>
+        </w:rPr>
+        <w:t>'Enter the item price:</w:t>
+      </w:r>
+      <w:r>
+        <w:rPr>
+          <w:rFonts w:ascii="Consolas" w:eastAsia="Times New Roman" w:hAnsi="Consolas" w:cs="Times New Roman"/>
+          <w:color w:val="D7BA7D"/>
+          <w:sz w:val="21"/>
+          <w:szCs w:val="21"/>
+        </w:rPr>
+        <w:t>\n</w:t>
+      </w:r>
+      <w:r>
+        <w:rPr>
+          <w:rFonts w:ascii="Consolas" w:eastAsia="Times New Roman" w:hAnsi="Consolas" w:cs="Times New Roman"/>
+          <w:color w:val="CE9178"/>
+          <w:sz w:val="21"/>
+          <w:szCs w:val="21"/>
+        </w:rPr>
+        <w:t>'</w:t>
+      </w:r>
+      <w:r>
+        <w:rPr>
+          <w:rFonts w:ascii="Consolas" w:eastAsia="Times New Roman" w:hAnsi="Consolas" w:cs="Times New Roman"/>
+          <w:color w:val="CCCCCC"/>
+          <w:sz w:val="21"/>
+          <w:szCs w:val="21"/>
+        </w:rPr>
+        <w:t>))</w:t>
+      </w:r>
+    </w:p>
+    <w:p>
+      <w:pPr>
+        <w:shd w:val="clear" w:color="auto" w:fill="1F1F1F"/>
+        <w:spacing w:after="0" w:line="480" w:lineRule="auto"/>
+        <w:jc w:val="left"/>
+        <w:rPr>
+          <w:rFonts w:ascii="Consolas" w:eastAsia="Times New Roman" w:hAnsi="Consolas" w:cs="Times New Roman"/>
+          <w:color w:val="CCCCCC"/>
+          <w:sz w:val="21"/>
+          <w:szCs w:val="21"/>
+        </w:rPr>
+      </w:pPr>
+      <w:r>
+        <w:rPr>
+          <w:rFonts w:ascii="Consolas" w:eastAsia="Times New Roman" w:hAnsi="Consolas" w:cs="Times New Roman"/>
+          <w:color w:val="9CDCFE"/>
+          <w:sz w:val="21"/>
+          <w:szCs w:val="21"/>
+        </w:rPr>
+        <w:t>item1</w:t>
+      </w:r>
+      <w:r>
+        <w:rPr>
+          <w:rFonts w:ascii="Consolas" w:eastAsia="Times New Roman" w:hAnsi="Consolas" w:cs="Times New Roman"/>
+          <w:color w:val="CCCCCC"/>
+          <w:sz w:val="21"/>
+          <w:szCs w:val="21"/>
+        </w:rPr>
+        <w:t>.</w:t>
+      </w:r>
+      <w:r>
+        <w:rPr>
+          <w:rFonts w:ascii="Consolas" w:eastAsia="Times New Roman" w:hAnsi="Consolas" w:cs="Times New Roman"/>
+          <w:color w:val="9CDCFE"/>
+          <w:sz w:val="21"/>
+          <w:szCs w:val="21"/>
+        </w:rPr>
+        <w:t>item_quantity</w:t>
+      </w:r>
+      <w:r>
+        <w:rPr>
+          <w:rFonts w:ascii="Consolas" w:eastAsia="Times New Roman" w:hAnsi="Consolas" w:cs="Times New Roman"/>
+          <w:color w:val="CCCCCC"/>
+          <w:sz w:val="21"/>
+          <w:szCs w:val="21"/>
+        </w:rPr>
+        <w:t xml:space="preserve"> </w:t>
+      </w:r>
+      <w:r>
+        <w:rPr>
+          <w:rFonts w:ascii="Consolas" w:eastAsia="Times New Roman" w:hAnsi="Consolas" w:cs="Times New Roman"/>
+          <w:color w:val="D4D4D4"/>
+          <w:sz w:val="21"/>
+          <w:szCs w:val="21"/>
+        </w:rPr>
+        <w:t>=</w:t>
+      </w:r>
+      <w:r>
+        <w:rPr>
+          <w:rFonts w:ascii="Consolas" w:eastAsia="Times New Roman" w:hAnsi="Consolas" w:cs="Times New Roman"/>
+          <w:color w:val="CCCCCC"/>
+          <w:sz w:val="21"/>
+          <w:szCs w:val="21"/>
+        </w:rPr>
+        <w:t xml:space="preserve"> </w:t>
+      </w:r>
+      <w:proofErr w:type="gramStart"/>
+      <w:r>
+        <w:rPr>
+          <w:rFonts w:ascii="Consolas" w:eastAsia="Times New Roman" w:hAnsi="Consolas" w:cs="Times New Roman"/>
+          <w:color w:val="4EC9B0"/>
+          <w:sz w:val="21"/>
+          <w:szCs w:val="21"/>
+        </w:rPr>
+        <w:t>int</w:t>
+      </w:r>
+      <w:r>
+        <w:rPr>
+          <w:rFonts w:ascii="Consolas" w:eastAsia="Times New Roman" w:hAnsi="Consolas" w:cs="Times New Roman"/>
+          <w:color w:val="CCCCCC"/>
+          <w:sz w:val="21"/>
+          <w:szCs w:val="21"/>
+        </w:rPr>
+        <w:t>(</w:t>
+      </w:r>
+      <w:proofErr w:type="gramEnd"/>
+      <w:r>
+        <w:rPr>
+          <w:rFonts w:ascii="Consolas" w:eastAsia="Times New Roman" w:hAnsi="Consolas" w:cs="Times New Roman"/>
+          <w:color w:val="DCDCAA"/>
+          <w:sz w:val="21"/>
+          <w:szCs w:val="21"/>
+        </w:rPr>
+        <w:t>input</w:t>
+      </w:r>
+      <w:r>
+        <w:rPr>
+          <w:rFonts w:ascii="Consolas" w:eastAsia="Times New Roman" w:hAnsi="Consolas" w:cs="Times New Roman"/>
+          <w:color w:val="CCCCCC"/>
+          <w:sz w:val="21"/>
+          <w:szCs w:val="21"/>
+        </w:rPr>
+        <w:t>(</w:t>
+      </w:r>
+      <w:r>
+        <w:rPr>
+          <w:rFonts w:ascii="Consolas" w:eastAsia="Times New Roman" w:hAnsi="Consolas" w:cs="Times New Roman"/>
+          <w:color w:val="CE9178"/>
+          <w:sz w:val="21"/>
+          <w:szCs w:val="21"/>
+        </w:rPr>
+        <w:t>'Enter the item quantity:</w:t>
+      </w:r>
+      <w:r>
+        <w:rPr>
+          <w:rFonts w:ascii="Consolas" w:eastAsia="Times New Roman" w:hAnsi="Consolas" w:cs="Times New Roman"/>
+          <w:color w:val="D7BA7D"/>
+          <w:sz w:val="21"/>
+          <w:szCs w:val="21"/>
+        </w:rPr>
+        <w:t>\n</w:t>
+      </w:r>
+      <w:r>
+        <w:rPr>
+          <w:rFonts w:ascii="Consolas" w:eastAsia="Times New Roman" w:hAnsi="Consolas" w:cs="Times New Roman"/>
+          <w:color w:val="CE9178"/>
+          <w:sz w:val="21"/>
+          <w:szCs w:val="21"/>
+        </w:rPr>
+        <w:t>'</w:t>
+      </w:r>
+      <w:r>
+        <w:rPr>
+          <w:rFonts w:ascii="Consolas" w:eastAsia="Times New Roman" w:hAnsi="Consolas" w:cs="Times New Roman"/>
+          <w:color w:val="CCCCCC"/>
+          <w:sz w:val="21"/>
+          <w:szCs w:val="21"/>
+        </w:rPr>
+        <w:t>))</w:t>
+      </w:r>
+    </w:p>
+    <w:p>
+      <w:pPr>
+        <w:shd w:val="clear" w:color="auto" w:fill="1F1F1F"/>
+        <w:spacing w:after="0" w:line="480" w:lineRule="auto"/>
+        <w:jc w:val="left"/>
+        <w:rPr>
+          <w:rFonts w:ascii="Consolas" w:eastAsia="Times New Roman" w:hAnsi="Consolas" w:cs="Times New Roman"/>
+          <w:color w:val="CCCCCC"/>
+          <w:sz w:val="21"/>
+          <w:szCs w:val="21"/>
+        </w:rPr>
+      </w:pPr>
+      <w:proofErr w:type="gramStart"/>
+      <w:r>
+        <w:rPr>
+          <w:rFonts w:ascii="Consolas" w:eastAsia="Times New Roman" w:hAnsi="Consolas" w:cs="Times New Roman"/>
+          <w:color w:val="DCDCAA"/>
+          <w:sz w:val="21"/>
+          <w:szCs w:val="21"/>
+        </w:rPr>
+        <w:t>print</w:t>
+      </w:r>
+      <w:r>
+        <w:rPr>
+          <w:rFonts w:ascii="Consolas" w:eastAsia="Times New Roman" w:hAnsi="Consolas" w:cs="Times New Roman"/>
+          <w:color w:val="CCCCCC"/>
+          <w:sz w:val="21"/>
+          <w:szCs w:val="21"/>
+        </w:rPr>
+        <w:t>(</w:t>
+      </w:r>
+      <w:proofErr w:type="gramEnd"/>
+      <w:r>
+        <w:rPr>
+          <w:rFonts w:ascii="Consolas" w:eastAsia="Times New Roman" w:hAnsi="Consolas" w:cs="Times New Roman"/>
+          <w:color w:val="CCCCCC"/>
+          <w:sz w:val="21"/>
+          <w:szCs w:val="21"/>
+        </w:rPr>
+        <w:t>)</w:t>
+      </w:r>
+    </w:p>
+    <w:p>
+      <w:pPr>
+        <w:shd w:val="clear" w:color="auto" w:fill="1F1F1F"/>
+        <w:spacing w:after="0" w:line="480" w:lineRule="auto"/>
+        <w:jc w:val="left"/>
+        <w:rPr>
+          <w:rFonts w:ascii="Consolas" w:eastAsia="Times New Roman" w:hAnsi="Consolas" w:cs="Times New Roman"/>
+          <w:color w:val="CCCCCC"/>
+          <w:sz w:val="21"/>
+          <w:szCs w:val="21"/>
+        </w:rPr>
+      </w:pPr>
+      <w:r>
+        <w:rPr>
+          <w:rFonts w:ascii="Consolas" w:eastAsia="Times New Roman" w:hAnsi="Consolas" w:cs="Times New Roman"/>
+          <w:color w:val="9CDCFE"/>
+          <w:sz w:val="21"/>
+          <w:szCs w:val="21"/>
+        </w:rPr>
+        <w:t>item2</w:t>
+      </w:r>
+      <w:r>
+        <w:rPr>
+          <w:rFonts w:ascii="Consolas" w:eastAsia="Times New Roman" w:hAnsi="Consolas" w:cs="Times New Roman"/>
+          <w:color w:val="CCCCCC"/>
+          <w:sz w:val="21"/>
+          <w:szCs w:val="21"/>
+        </w:rPr>
+        <w:t>.</w:t>
+      </w:r>
+      <w:r>
+        <w:rPr>
+          <w:rFonts w:ascii="Consolas" w:eastAsia="Times New Roman" w:hAnsi="Consolas" w:cs="Times New Roman"/>
+          <w:color w:val="9CDCFE"/>
+          <w:sz w:val="21"/>
+          <w:szCs w:val="21"/>
+        </w:rPr>
+        <w:t>item_name</w:t>
+      </w:r>
+      <w:r>
+        <w:rPr>
+          <w:rFonts w:ascii="Consolas" w:eastAsia="Times New Roman" w:hAnsi="Consolas" w:cs="Times New Roman"/>
+          <w:color w:val="CCCCCC"/>
+          <w:sz w:val="21"/>
+          <w:szCs w:val="21"/>
+        </w:rPr>
+        <w:t xml:space="preserve"> </w:t>
+      </w:r>
+      <w:r>
+        <w:rPr>
+          <w:rFonts w:ascii="Consolas" w:eastAsia="Times New Roman" w:hAnsi="Consolas" w:cs="Times New Roman"/>
+          <w:color w:val="D4D4D4"/>
+          <w:sz w:val="21"/>
+          <w:szCs w:val="21"/>
+        </w:rPr>
+        <w:t>=</w:t>
+      </w:r>
+      <w:r>
+        <w:rPr>
+          <w:rFonts w:ascii="Consolas" w:eastAsia="Times New Roman" w:hAnsi="Consolas" w:cs="Times New Roman"/>
+          <w:color w:val="CCCCCC"/>
+          <w:sz w:val="21"/>
+          <w:szCs w:val="21"/>
+        </w:rPr>
+        <w:t xml:space="preserve"> </w:t>
+      </w:r>
+      <w:proofErr w:type="gramStart"/>
+      <w:r>
+        <w:rPr>
+          <w:rFonts w:ascii="Consolas" w:eastAsia="Times New Roman" w:hAnsi="Consolas" w:cs="Times New Roman"/>
+          <w:color w:val="DCDCAA"/>
+          <w:sz w:val="21"/>
+          <w:szCs w:val="21"/>
+        </w:rPr>
+        <w:t>input</w:t>
+      </w:r>
+      <w:r>
+        <w:rPr>
+          <w:rFonts w:ascii="Consolas" w:eastAsia="Times New Roman" w:hAnsi="Consolas" w:cs="Times New Roman"/>
+          <w:color w:val="CCCCCC"/>
+          <w:sz w:val="21"/>
+          <w:szCs w:val="21"/>
+        </w:rPr>
+        <w:t>(</w:t>
+      </w:r>
+      <w:proofErr w:type="gramEnd"/>
+      <w:r>
+        <w:rPr>
+          <w:rFonts w:ascii="Consolas" w:eastAsia="Times New Roman" w:hAnsi="Consolas" w:cs="Times New Roman"/>
+          <w:color w:val="CE9178"/>
+          <w:sz w:val="21"/>
+          <w:szCs w:val="21"/>
+        </w:rPr>
+        <w:t>'Enter the item name:</w:t>
+      </w:r>
+      <w:r>
+        <w:rPr>
+          <w:rFonts w:ascii="Consolas" w:eastAsia="Times New Roman" w:hAnsi="Consolas" w:cs="Times New Roman"/>
+          <w:color w:val="D7BA7D"/>
+          <w:sz w:val="21"/>
+          <w:szCs w:val="21"/>
+        </w:rPr>
+        <w:t>\n</w:t>
+      </w:r>
+      <w:r>
+        <w:rPr>
+          <w:rFonts w:ascii="Consolas" w:eastAsia="Times New Roman" w:hAnsi="Consolas" w:cs="Times New Roman"/>
+          <w:color w:val="CE9178"/>
+          <w:sz w:val="21"/>
+          <w:szCs w:val="21"/>
+        </w:rPr>
+        <w:t>'</w:t>
+      </w:r>
+      <w:r>
+        <w:rPr>
+          <w:rFonts w:ascii="Consolas" w:eastAsia="Times New Roman" w:hAnsi="Consolas" w:cs="Times New Roman"/>
+          <w:color w:val="CCCCCC"/>
+          <w:sz w:val="21"/>
+          <w:szCs w:val="21"/>
+        </w:rPr>
+        <w:t>)</w:t>
+      </w:r>
+    </w:p>
+    <w:p>
+      <w:pPr>
+        <w:shd w:val="clear" w:color="auto" w:fill="1F1F1F"/>
+        <w:spacing w:after="0" w:line="480" w:lineRule="auto"/>
+        <w:jc w:val="left"/>
+        <w:rPr>
+          <w:rFonts w:ascii="Consolas" w:eastAsia="Times New Roman" w:hAnsi="Consolas" w:cs="Times New Roman"/>
+          <w:color w:val="CCCCCC"/>
+          <w:sz w:val="21"/>
+          <w:szCs w:val="21"/>
+        </w:rPr>
+      </w:pPr>
+      <w:r>
+        <w:rPr>
+          <w:rFonts w:ascii="Consolas" w:eastAsia="Times New Roman" w:hAnsi="Consolas" w:cs="Times New Roman"/>
+          <w:color w:val="9CDCFE"/>
+          <w:sz w:val="21"/>
+          <w:szCs w:val="21"/>
+        </w:rPr>
+        <w:t>item2</w:t>
+      </w:r>
+      <w:r>
+        <w:rPr>
+          <w:rFonts w:ascii="Consolas" w:eastAsia="Times New Roman" w:hAnsi="Consolas" w:cs="Times New Roman"/>
+          <w:color w:val="CCCCCC"/>
+          <w:sz w:val="21"/>
+          <w:szCs w:val="21"/>
+        </w:rPr>
+        <w:t>.</w:t>
+      </w:r>
+      <w:r>
+        <w:rPr>
+          <w:rFonts w:ascii="Consolas" w:eastAsia="Times New Roman" w:hAnsi="Consolas" w:cs="Times New Roman"/>
+          <w:color w:val="9CDCFE"/>
+          <w:sz w:val="21"/>
+          <w:szCs w:val="21"/>
+        </w:rPr>
+        <w:t>item_price</w:t>
+      </w:r>
+      <w:r>
+        <w:rPr>
+          <w:rFonts w:ascii="Consolas" w:eastAsia="Times New Roman" w:hAnsi="Consolas" w:cs="Times New Roman"/>
+          <w:color w:val="CCCCCC"/>
+          <w:sz w:val="21"/>
+          <w:szCs w:val="21"/>
+        </w:rPr>
+        <w:t xml:space="preserve"> </w:t>
+      </w:r>
+      <w:r>
+        <w:rPr>
+          <w:rFonts w:ascii="Consolas" w:eastAsia="Times New Roman" w:hAnsi="Consolas" w:cs="Times New Roman"/>
+          <w:color w:val="D4D4D4"/>
+          <w:sz w:val="21"/>
+          <w:szCs w:val="21"/>
+        </w:rPr>
+        <w:t>=</w:t>
+      </w:r>
+      <w:r>
+        <w:rPr>
+          <w:rFonts w:ascii="Consolas" w:eastAsia="Times New Roman" w:hAnsi="Consolas" w:cs="Times New Roman"/>
+          <w:color w:val="CCCCCC"/>
+          <w:sz w:val="21"/>
+          <w:szCs w:val="21"/>
+        </w:rPr>
+        <w:t xml:space="preserve"> </w:t>
+      </w:r>
+      <w:proofErr w:type="gramStart"/>
+      <w:r>
+        <w:rPr>
+          <w:rFonts w:ascii="Consolas" w:eastAsia="Times New Roman" w:hAnsi="Consolas" w:cs="Times New Roman"/>
+          <w:color w:val="4EC9B0"/>
+          <w:sz w:val="21"/>
+          <w:szCs w:val="21"/>
+        </w:rPr>
+        <w:t>float</w:t>
+      </w:r>
+      <w:r>
+        <w:rPr>
+          <w:rFonts w:ascii="Consolas" w:eastAsia="Times New Roman" w:hAnsi="Consolas" w:cs="Times New Roman"/>
+          <w:color w:val="CCCCCC"/>
+          <w:sz w:val="21"/>
+          <w:szCs w:val="21"/>
+        </w:rPr>
+        <w:t>(</w:t>
+      </w:r>
+      <w:proofErr w:type="gramEnd"/>
+      <w:r>
+        <w:rPr>
+          <w:rFonts w:ascii="Consolas" w:eastAsia="Times New Roman" w:hAnsi="Consolas" w:cs="Times New Roman"/>
+          <w:color w:val="DCDCAA"/>
+          <w:sz w:val="21"/>
+          <w:szCs w:val="21"/>
+        </w:rPr>
+        <w:t>input</w:t>
+      </w:r>
+      <w:r>
+        <w:rPr>
+          <w:rFonts w:ascii="Consolas" w:eastAsia="Times New Roman" w:hAnsi="Consolas" w:cs="Times New Roman"/>
+          <w:color w:val="CCCCCC"/>
+          <w:sz w:val="21"/>
+          <w:szCs w:val="21"/>
+        </w:rPr>
+        <w:t>(</w:t>
+      </w:r>
+      <w:r>
+        <w:rPr>
+          <w:rFonts w:ascii="Consolas" w:eastAsia="Times New Roman" w:hAnsi="Consolas" w:cs="Times New Roman"/>
+          <w:color w:val="CE9178"/>
+          <w:sz w:val="21"/>
+          <w:szCs w:val="21"/>
+        </w:rPr>
+        <w:t>'Enter the item price:</w:t>
+      </w:r>
+      <w:r>
+        <w:rPr>
+          <w:rFonts w:ascii="Consolas" w:eastAsia="Times New Roman" w:hAnsi="Consolas" w:cs="Times New Roman"/>
+          <w:color w:val="D7BA7D"/>
+          <w:sz w:val="21"/>
+          <w:szCs w:val="21"/>
+        </w:rPr>
+        <w:t>\n</w:t>
+      </w:r>
+      <w:r>
+        <w:rPr>
+          <w:rFonts w:ascii="Consolas" w:eastAsia="Times New Roman" w:hAnsi="Consolas" w:cs="Times New Roman"/>
+          <w:color w:val="CE9178"/>
+          <w:sz w:val="21"/>
+          <w:szCs w:val="21"/>
+        </w:rPr>
+        <w:t>'</w:t>
+      </w:r>
+      <w:r>
+        <w:rPr>
+          <w:rFonts w:ascii="Consolas" w:eastAsia="Times New Roman" w:hAnsi="Consolas" w:cs="Times New Roman"/>
+          <w:color w:val="CCCCCC"/>
+          <w:sz w:val="21"/>
+          <w:szCs w:val="21"/>
+        </w:rPr>
+        <w:t>))</w:t>
+      </w:r>
+    </w:p>
+    <w:p>
+      <w:pPr>
+        <w:shd w:val="clear" w:color="auto" w:fill="1F1F1F"/>
+        <w:spacing w:after="0" w:line="480" w:lineRule="auto"/>
+        <w:jc w:val="left"/>
+        <w:rPr>
+          <w:rFonts w:ascii="Consolas" w:eastAsia="Times New Roman" w:hAnsi="Consolas" w:cs="Times New Roman"/>
+          <w:color w:val="CCCCCC"/>
+          <w:sz w:val="21"/>
+          <w:szCs w:val="21"/>
+        </w:rPr>
+      </w:pPr>
+      <w:r>
+        <w:rPr>
+          <w:rFonts w:ascii="Consolas" w:eastAsia="Times New Roman" w:hAnsi="Consolas" w:cs="Times New Roman"/>
+          <w:color w:val="9CDCFE"/>
+          <w:sz w:val="21"/>
+          <w:szCs w:val="21"/>
+        </w:rPr>
+        <w:t>item2</w:t>
+      </w:r>
+      <w:r>
+        <w:rPr>
+          <w:rFonts w:ascii="Consolas" w:eastAsia="Times New Roman" w:hAnsi="Consolas" w:cs="Times New Roman"/>
+          <w:color w:val="CCCCCC"/>
+          <w:sz w:val="21"/>
+          <w:szCs w:val="21"/>
+        </w:rPr>
+        <w:t>.</w:t>
+      </w:r>
+      <w:r>
+        <w:rPr>
+          <w:rFonts w:ascii="Consolas" w:eastAsia="Times New Roman" w:hAnsi="Consolas" w:cs="Times New Roman"/>
+          <w:color w:val="9CDCFE"/>
+          <w:sz w:val="21"/>
+          <w:szCs w:val="21"/>
+        </w:rPr>
+        <w:t>item_quantity</w:t>
+      </w:r>
+      <w:r>
+        <w:rPr>
+          <w:rFonts w:ascii="Consolas" w:eastAsia="Times New Roman" w:hAnsi="Consolas" w:cs="Times New Roman"/>
+          <w:color w:val="CCCCCC"/>
+          <w:sz w:val="21"/>
+          <w:szCs w:val="21"/>
+        </w:rPr>
+        <w:t xml:space="preserve"> </w:t>
+      </w:r>
+      <w:r>
+        <w:rPr>
+          <w:rFonts w:ascii="Consolas" w:eastAsia="Times New Roman" w:hAnsi="Consolas" w:cs="Times New Roman"/>
+          <w:color w:val="D4D4D4"/>
+          <w:sz w:val="21"/>
+          <w:szCs w:val="21"/>
+        </w:rPr>
+        <w:t>=</w:t>
+      </w:r>
+      <w:r>
+        <w:rPr>
+          <w:rFonts w:ascii="Consolas" w:eastAsia="Times New Roman" w:hAnsi="Consolas" w:cs="Times New Roman"/>
+          <w:color w:val="CCCCCC"/>
+          <w:sz w:val="21"/>
+          <w:szCs w:val="21"/>
+        </w:rPr>
+        <w:t xml:space="preserve"> </w:t>
+      </w:r>
+      <w:proofErr w:type="gramStart"/>
+      <w:r>
+        <w:rPr>
+          <w:rFonts w:ascii="Consolas" w:eastAsia="Times New Roman" w:hAnsi="Consolas" w:cs="Times New Roman"/>
+          <w:color w:val="4EC9B0"/>
+          <w:sz w:val="21"/>
+          <w:szCs w:val="21"/>
+        </w:rPr>
+        <w:t>int</w:t>
+      </w:r>
+      <w:r>
+        <w:rPr>
+          <w:rFonts w:ascii="Consolas" w:eastAsia="Times New Roman" w:hAnsi="Consolas" w:cs="Times New Roman"/>
+          <w:color w:val="CCCCCC"/>
+          <w:sz w:val="21"/>
+          <w:szCs w:val="21"/>
+        </w:rPr>
+        <w:t>(</w:t>
+      </w:r>
+      <w:proofErr w:type="gramEnd"/>
+      <w:r>
+        <w:rPr>
+          <w:rFonts w:ascii="Consolas" w:eastAsia="Times New Roman" w:hAnsi="Consolas" w:cs="Times New Roman"/>
+          <w:color w:val="DCDCAA"/>
+          <w:sz w:val="21"/>
+          <w:szCs w:val="21"/>
+        </w:rPr>
+        <w:t>input</w:t>
+      </w:r>
+      <w:r>
+        <w:rPr>
+          <w:rFonts w:ascii="Consolas" w:eastAsia="Times New Roman" w:hAnsi="Consolas" w:cs="Times New Roman"/>
+          <w:color w:val="CCCCCC"/>
+          <w:sz w:val="21"/>
+          <w:szCs w:val="21"/>
+        </w:rPr>
+        <w:t>(</w:t>
+      </w:r>
+      <w:r>
+        <w:rPr>
+          <w:rFonts w:ascii="Consolas" w:eastAsia="Times New Roman" w:hAnsi="Consolas" w:cs="Times New Roman"/>
+          <w:color w:val="CE9178"/>
+          <w:sz w:val="21"/>
+          <w:szCs w:val="21"/>
+        </w:rPr>
+        <w:t>'Enter the item quantity:</w:t>
+      </w:r>
+      <w:r>
+        <w:rPr>
+          <w:rFonts w:ascii="Consolas" w:eastAsia="Times New Roman" w:hAnsi="Consolas" w:cs="Times New Roman"/>
+          <w:color w:val="D7BA7D"/>
+          <w:sz w:val="21"/>
+          <w:szCs w:val="21"/>
+        </w:rPr>
+        <w:t>\n</w:t>
+      </w:r>
+      <w:r>
+        <w:rPr>
+          <w:rFonts w:ascii="Consolas" w:eastAsia="Times New Roman" w:hAnsi="Consolas" w:cs="Times New Roman"/>
+          <w:color w:val="CE9178"/>
+          <w:sz w:val="21"/>
+          <w:szCs w:val="21"/>
+        </w:rPr>
+        <w:t>'</w:t>
+      </w:r>
+      <w:r>
+        <w:rPr>
+          <w:rFonts w:ascii="Consolas" w:eastAsia="Times New Roman" w:hAnsi="Consolas" w:cs="Times New Roman"/>
+          <w:color w:val="CCCCCC"/>
+          <w:sz w:val="21"/>
+          <w:szCs w:val="21"/>
+        </w:rPr>
+        <w:t>))</w:t>
+      </w:r>
+    </w:p>
+    <w:p>
+      <w:pPr>
+        <w:spacing w:line="480" w:lineRule="auto"/>
         <w:rPr>
           <w:rFonts w:ascii="Courier New" w:hAnsi="Courier New" w:cs="Courier New"/>
           <w:sz w:val="24"/>
@@ -255,6 +2432,31 @@
     </w:p>
     <w:p>
       <w:pPr>
+        <w:pStyle w:val="Heading1"/>
+        <w:spacing w:line="480" w:lineRule="auto"/>
+        <w:rPr>
+          <w:sz w:val="24"/>
+          <w:szCs w:val="24"/>
+        </w:rPr>
+      </w:pPr>
+      <w:r>
+        <w:rPr>
+          <w:sz w:val="24"/>
+          <w:szCs w:val="24"/>
+        </w:rPr>
+        <w:t>Part 3:</w:t>
+      </w:r>
+      <w:r>
+        <w:rPr>
+          <w:sz w:val="24"/>
+          <w:szCs w:val="24"/>
+        </w:rPr>
+        <w:t xml:space="preserve"> total cost</w:t>
+      </w:r>
+    </w:p>
+    <w:p>
+      <w:pPr>
+        <w:spacing w:line="480" w:lineRule="auto"/>
         <w:rPr>
           <w:rFonts w:ascii="Courier New" w:hAnsi="Courier New" w:cs="Courier New"/>
           <w:sz w:val="24"/>
@@ -267,11 +2469,815 @@
           <w:sz w:val="24"/>
           <w:szCs w:val="24"/>
         </w:rPr>
-        <w:t>Source code:</w:t>
-      </w:r>
-    </w:p>
-    <w:p>
-      <w:pPr>
+        <w:t>Source Code:</w:t>
+      </w:r>
+    </w:p>
+    <w:p>
+      <w:pPr>
+        <w:shd w:val="clear" w:color="auto" w:fill="1F1F1F"/>
+        <w:spacing w:after="0" w:line="285" w:lineRule="atLeast"/>
+        <w:jc w:val="left"/>
+        <w:rPr>
+          <w:rFonts w:ascii="Consolas" w:eastAsia="Times New Roman" w:hAnsi="Consolas" w:cs="Times New Roman"/>
+          <w:color w:val="CCCCCC"/>
+          <w:sz w:val="21"/>
+          <w:szCs w:val="21"/>
+        </w:rPr>
+      </w:pPr>
+      <w:r>
+        <w:rPr>
+          <w:rFonts w:ascii="Consolas" w:eastAsia="Times New Roman" w:hAnsi="Consolas" w:cs="Times New Roman"/>
+          <w:color w:val="6A9955"/>
+          <w:sz w:val="21"/>
+          <w:szCs w:val="21"/>
+        </w:rPr>
+        <w:t># part 3: print values of each item</w:t>
+      </w:r>
+    </w:p>
+    <w:p>
+      <w:pPr>
+        <w:shd w:val="clear" w:color="auto" w:fill="1F1F1F"/>
+        <w:spacing w:after="0" w:line="285" w:lineRule="atLeast"/>
+        <w:jc w:val="left"/>
+        <w:rPr>
+          <w:rFonts w:ascii="Consolas" w:eastAsia="Times New Roman" w:hAnsi="Consolas" w:cs="Times New Roman"/>
+          <w:color w:val="CCCCCC"/>
+          <w:sz w:val="21"/>
+          <w:szCs w:val="21"/>
+        </w:rPr>
+      </w:pPr>
+      <w:proofErr w:type="gramStart"/>
+      <w:r>
+        <w:rPr>
+          <w:rFonts w:ascii="Consolas" w:eastAsia="Times New Roman" w:hAnsi="Consolas" w:cs="Times New Roman"/>
+          <w:color w:val="DCDCAA"/>
+          <w:sz w:val="21"/>
+          <w:szCs w:val="21"/>
+        </w:rPr>
+        <w:t>print</w:t>
+      </w:r>
+      <w:r>
+        <w:rPr>
+          <w:rFonts w:ascii="Consolas" w:eastAsia="Times New Roman" w:hAnsi="Consolas" w:cs="Times New Roman"/>
+          <w:color w:val="CCCCCC"/>
+          <w:sz w:val="21"/>
+          <w:szCs w:val="21"/>
+        </w:rPr>
+        <w:t>(</w:t>
+      </w:r>
+      <w:proofErr w:type="gramEnd"/>
+      <w:r>
+        <w:rPr>
+          <w:rFonts w:ascii="Consolas" w:eastAsia="Times New Roman" w:hAnsi="Consolas" w:cs="Times New Roman"/>
+          <w:color w:val="CCCCCC"/>
+          <w:sz w:val="21"/>
+          <w:szCs w:val="21"/>
+        </w:rPr>
+        <w:t>)</w:t>
+      </w:r>
+    </w:p>
+    <w:p>
+      <w:pPr>
+        <w:shd w:val="clear" w:color="auto" w:fill="1F1F1F"/>
+        <w:spacing w:after="0" w:line="285" w:lineRule="atLeast"/>
+        <w:jc w:val="left"/>
+        <w:rPr>
+          <w:rFonts w:ascii="Consolas" w:eastAsia="Times New Roman" w:hAnsi="Consolas" w:cs="Times New Roman"/>
+          <w:color w:val="CCCCCC"/>
+          <w:sz w:val="21"/>
+          <w:szCs w:val="21"/>
+        </w:rPr>
+      </w:pPr>
+      <w:proofErr w:type="gramStart"/>
+      <w:r>
+        <w:rPr>
+          <w:rFonts w:ascii="Consolas" w:eastAsia="Times New Roman" w:hAnsi="Consolas" w:cs="Times New Roman"/>
+          <w:color w:val="DCDCAA"/>
+          <w:sz w:val="21"/>
+          <w:szCs w:val="21"/>
+        </w:rPr>
+        <w:t>print</w:t>
+      </w:r>
+      <w:r>
+        <w:rPr>
+          <w:rFonts w:ascii="Consolas" w:eastAsia="Times New Roman" w:hAnsi="Consolas" w:cs="Times New Roman"/>
+          <w:color w:val="CCCCCC"/>
+          <w:sz w:val="21"/>
+          <w:szCs w:val="21"/>
+        </w:rPr>
+        <w:t>(</w:t>
+      </w:r>
+      <w:proofErr w:type="gramEnd"/>
+      <w:r>
+        <w:rPr>
+          <w:rFonts w:ascii="Consolas" w:eastAsia="Times New Roman" w:hAnsi="Consolas" w:cs="Times New Roman"/>
+          <w:color w:val="CE9178"/>
+          <w:sz w:val="21"/>
+          <w:szCs w:val="21"/>
+        </w:rPr>
+        <w:t>'TOTAL COST</w:t>
+      </w:r>
+      <w:r>
+        <w:rPr>
+          <w:rFonts w:ascii="Consolas" w:eastAsia="Times New Roman" w:hAnsi="Consolas" w:cs="Times New Roman"/>
+          <w:color w:val="D7BA7D"/>
+          <w:sz w:val="21"/>
+          <w:szCs w:val="21"/>
+        </w:rPr>
+        <w:t>\n</w:t>
+      </w:r>
+      <w:r>
+        <w:rPr>
+          <w:rFonts w:ascii="Consolas" w:eastAsia="Times New Roman" w:hAnsi="Consolas" w:cs="Times New Roman"/>
+          <w:color w:val="CE9178"/>
+          <w:sz w:val="21"/>
+          <w:szCs w:val="21"/>
+        </w:rPr>
+        <w:t>'</w:t>
+      </w:r>
+      <w:r>
+        <w:rPr>
+          <w:rFonts w:ascii="Consolas" w:eastAsia="Times New Roman" w:hAnsi="Consolas" w:cs="Times New Roman"/>
+          <w:color w:val="CCCCCC"/>
+          <w:sz w:val="21"/>
+          <w:szCs w:val="21"/>
+        </w:rPr>
+        <w:t>)</w:t>
+      </w:r>
+    </w:p>
+    <w:p>
+      <w:pPr>
+        <w:shd w:val="clear" w:color="auto" w:fill="1F1F1F"/>
+        <w:spacing w:after="0" w:line="285" w:lineRule="atLeast"/>
+        <w:jc w:val="left"/>
+        <w:rPr>
+          <w:rFonts w:ascii="Consolas" w:eastAsia="Times New Roman" w:hAnsi="Consolas" w:cs="Times New Roman"/>
+          <w:color w:val="CCCCCC"/>
+          <w:sz w:val="21"/>
+          <w:szCs w:val="21"/>
+        </w:rPr>
+      </w:pPr>
+      <w:proofErr w:type="gramStart"/>
+      <w:r>
+        <w:rPr>
+          <w:rFonts w:ascii="Consolas" w:eastAsia="Times New Roman" w:hAnsi="Consolas" w:cs="Times New Roman"/>
+          <w:color w:val="DCDCAA"/>
+          <w:sz w:val="21"/>
+          <w:szCs w:val="21"/>
+        </w:rPr>
+        <w:t>print</w:t>
+      </w:r>
+      <w:r>
+        <w:rPr>
+          <w:rFonts w:ascii="Consolas" w:eastAsia="Times New Roman" w:hAnsi="Consolas" w:cs="Times New Roman"/>
+          <w:color w:val="CCCCCC"/>
+          <w:sz w:val="21"/>
+          <w:szCs w:val="21"/>
+        </w:rPr>
+        <w:t>(</w:t>
+      </w:r>
+      <w:proofErr w:type="gramEnd"/>
+      <w:r>
+        <w:rPr>
+          <w:rFonts w:ascii="Consolas" w:eastAsia="Times New Roman" w:hAnsi="Consolas" w:cs="Times New Roman"/>
+          <w:color w:val="9CDCFE"/>
+          <w:sz w:val="21"/>
+          <w:szCs w:val="21"/>
+        </w:rPr>
+        <w:t>item1</w:t>
+      </w:r>
+      <w:r>
+        <w:rPr>
+          <w:rFonts w:ascii="Consolas" w:eastAsia="Times New Roman" w:hAnsi="Consolas" w:cs="Times New Roman"/>
+          <w:color w:val="CCCCCC"/>
+          <w:sz w:val="21"/>
+          <w:szCs w:val="21"/>
+        </w:rPr>
+        <w:t>.</w:t>
+      </w:r>
+      <w:r>
+        <w:rPr>
+          <w:rFonts w:ascii="Consolas" w:eastAsia="Times New Roman" w:hAnsi="Consolas" w:cs="Times New Roman"/>
+          <w:color w:val="DCDCAA"/>
+          <w:sz w:val="21"/>
+          <w:szCs w:val="21"/>
+        </w:rPr>
+        <w:t>print_item_cost</w:t>
+      </w:r>
+      <w:r>
+        <w:rPr>
+          <w:rFonts w:ascii="Consolas" w:eastAsia="Times New Roman" w:hAnsi="Consolas" w:cs="Times New Roman"/>
+          <w:color w:val="CCCCCC"/>
+          <w:sz w:val="21"/>
+          <w:szCs w:val="21"/>
+        </w:rPr>
+        <w:t>())</w:t>
+      </w:r>
+    </w:p>
+    <w:p>
+      <w:pPr>
+        <w:shd w:val="clear" w:color="auto" w:fill="1F1F1F"/>
+        <w:spacing w:after="0" w:line="285" w:lineRule="atLeast"/>
+        <w:jc w:val="left"/>
+        <w:rPr>
+          <w:rFonts w:ascii="Consolas" w:eastAsia="Times New Roman" w:hAnsi="Consolas" w:cs="Times New Roman"/>
+          <w:color w:val="CCCCCC"/>
+          <w:sz w:val="21"/>
+          <w:szCs w:val="21"/>
+        </w:rPr>
+      </w:pPr>
+      <w:proofErr w:type="gramStart"/>
+      <w:r>
+        <w:rPr>
+          <w:rFonts w:ascii="Consolas" w:eastAsia="Times New Roman" w:hAnsi="Consolas" w:cs="Times New Roman"/>
+          <w:color w:val="DCDCAA"/>
+          <w:sz w:val="21"/>
+          <w:szCs w:val="21"/>
+        </w:rPr>
+        <w:lastRenderedPageBreak/>
+        <w:t>print</w:t>
+      </w:r>
+      <w:r>
+        <w:rPr>
+          <w:rFonts w:ascii="Consolas" w:eastAsia="Times New Roman" w:hAnsi="Consolas" w:cs="Times New Roman"/>
+          <w:color w:val="CCCCCC"/>
+          <w:sz w:val="21"/>
+          <w:szCs w:val="21"/>
+        </w:rPr>
+        <w:t>(</w:t>
+      </w:r>
+      <w:proofErr w:type="gramEnd"/>
+      <w:r>
+        <w:rPr>
+          <w:rFonts w:ascii="Consolas" w:eastAsia="Times New Roman" w:hAnsi="Consolas" w:cs="Times New Roman"/>
+          <w:color w:val="9CDCFE"/>
+          <w:sz w:val="21"/>
+          <w:szCs w:val="21"/>
+        </w:rPr>
+        <w:t>item2</w:t>
+      </w:r>
+      <w:r>
+        <w:rPr>
+          <w:rFonts w:ascii="Consolas" w:eastAsia="Times New Roman" w:hAnsi="Consolas" w:cs="Times New Roman"/>
+          <w:color w:val="CCCCCC"/>
+          <w:sz w:val="21"/>
+          <w:szCs w:val="21"/>
+        </w:rPr>
+        <w:t>.</w:t>
+      </w:r>
+      <w:r>
+        <w:rPr>
+          <w:rFonts w:ascii="Consolas" w:eastAsia="Times New Roman" w:hAnsi="Consolas" w:cs="Times New Roman"/>
+          <w:color w:val="DCDCAA"/>
+          <w:sz w:val="21"/>
+          <w:szCs w:val="21"/>
+        </w:rPr>
+        <w:t>print_item_cost</w:t>
+      </w:r>
+      <w:r>
+        <w:rPr>
+          <w:rFonts w:ascii="Consolas" w:eastAsia="Times New Roman" w:hAnsi="Consolas" w:cs="Times New Roman"/>
+          <w:color w:val="CCCCCC"/>
+          <w:sz w:val="21"/>
+          <w:szCs w:val="21"/>
+        </w:rPr>
+        <w:t>())</w:t>
+      </w:r>
+    </w:p>
+    <w:p>
+      <w:pPr>
+        <w:shd w:val="clear" w:color="auto" w:fill="1F1F1F"/>
+        <w:spacing w:after="0" w:line="285" w:lineRule="atLeast"/>
+        <w:jc w:val="left"/>
+        <w:rPr>
+          <w:rFonts w:ascii="Consolas" w:eastAsia="Times New Roman" w:hAnsi="Consolas" w:cs="Times New Roman"/>
+          <w:color w:val="CCCCCC"/>
+          <w:sz w:val="21"/>
+          <w:szCs w:val="21"/>
+        </w:rPr>
+      </w:pPr>
+    </w:p>
+    <w:p>
+      <w:pPr>
+        <w:shd w:val="clear" w:color="auto" w:fill="1F1F1F"/>
+        <w:spacing w:after="0" w:line="285" w:lineRule="atLeast"/>
+        <w:jc w:val="left"/>
+        <w:rPr>
+          <w:rFonts w:ascii="Consolas" w:eastAsia="Times New Roman" w:hAnsi="Consolas" w:cs="Times New Roman"/>
+          <w:color w:val="CCCCCC"/>
+          <w:sz w:val="21"/>
+          <w:szCs w:val="21"/>
+        </w:rPr>
+      </w:pPr>
+      <w:r>
+        <w:rPr>
+          <w:rFonts w:ascii="Consolas" w:eastAsia="Times New Roman" w:hAnsi="Consolas" w:cs="Times New Roman"/>
+          <w:color w:val="6A9955"/>
+          <w:sz w:val="21"/>
+          <w:szCs w:val="21"/>
+        </w:rPr>
+        <w:t xml:space="preserve"># </w:t>
+      </w:r>
+      <w:proofErr w:type="gramStart"/>
+      <w:r>
+        <w:rPr>
+          <w:rFonts w:ascii="Consolas" w:eastAsia="Times New Roman" w:hAnsi="Consolas" w:cs="Times New Roman"/>
+          <w:color w:val="6A9955"/>
+          <w:sz w:val="21"/>
+          <w:szCs w:val="21"/>
+        </w:rPr>
+        <w:t>print</w:t>
+      </w:r>
+      <w:proofErr w:type="gramEnd"/>
+      <w:r>
+        <w:rPr>
+          <w:rFonts w:ascii="Consolas" w:eastAsia="Times New Roman" w:hAnsi="Consolas" w:cs="Times New Roman"/>
+          <w:color w:val="6A9955"/>
+          <w:sz w:val="21"/>
+          <w:szCs w:val="21"/>
+        </w:rPr>
+        <w:t xml:space="preserve"> the totaled amounts</w:t>
+      </w:r>
+    </w:p>
+    <w:p>
+      <w:pPr>
+        <w:shd w:val="clear" w:color="auto" w:fill="1F1F1F"/>
+        <w:spacing w:after="0" w:line="285" w:lineRule="atLeast"/>
+        <w:jc w:val="left"/>
+        <w:rPr>
+          <w:rFonts w:ascii="Consolas" w:eastAsia="Times New Roman" w:hAnsi="Consolas" w:cs="Times New Roman"/>
+          <w:color w:val="CCCCCC"/>
+          <w:sz w:val="21"/>
+          <w:szCs w:val="21"/>
+        </w:rPr>
+      </w:pPr>
+      <w:r>
+        <w:rPr>
+          <w:rFonts w:ascii="Consolas" w:eastAsia="Times New Roman" w:hAnsi="Consolas" w:cs="Times New Roman"/>
+          <w:color w:val="9CDCFE"/>
+          <w:sz w:val="21"/>
+          <w:szCs w:val="21"/>
+        </w:rPr>
+        <w:t>total_cost_item1</w:t>
+      </w:r>
+      <w:r>
+        <w:rPr>
+          <w:rFonts w:ascii="Consolas" w:eastAsia="Times New Roman" w:hAnsi="Consolas" w:cs="Times New Roman"/>
+          <w:color w:val="CCCCCC"/>
+          <w:sz w:val="21"/>
+          <w:szCs w:val="21"/>
+        </w:rPr>
+        <w:t xml:space="preserve"> </w:t>
+      </w:r>
+      <w:r>
+        <w:rPr>
+          <w:rFonts w:ascii="Consolas" w:eastAsia="Times New Roman" w:hAnsi="Consolas" w:cs="Times New Roman"/>
+          <w:color w:val="D4D4D4"/>
+          <w:sz w:val="21"/>
+          <w:szCs w:val="21"/>
+        </w:rPr>
+        <w:t>=</w:t>
+      </w:r>
+      <w:r>
+        <w:rPr>
+          <w:rFonts w:ascii="Consolas" w:eastAsia="Times New Roman" w:hAnsi="Consolas" w:cs="Times New Roman"/>
+          <w:color w:val="CCCCCC"/>
+          <w:sz w:val="21"/>
+          <w:szCs w:val="21"/>
+        </w:rPr>
+        <w:t xml:space="preserve"> </w:t>
+      </w:r>
+      <w:r>
+        <w:rPr>
+          <w:rFonts w:ascii="Consolas" w:eastAsia="Times New Roman" w:hAnsi="Consolas" w:cs="Times New Roman"/>
+          <w:color w:val="9CDCFE"/>
+          <w:sz w:val="21"/>
+          <w:szCs w:val="21"/>
+        </w:rPr>
+        <w:t>item1</w:t>
+      </w:r>
+      <w:r>
+        <w:rPr>
+          <w:rFonts w:ascii="Consolas" w:eastAsia="Times New Roman" w:hAnsi="Consolas" w:cs="Times New Roman"/>
+          <w:color w:val="CCCCCC"/>
+          <w:sz w:val="21"/>
+          <w:szCs w:val="21"/>
+        </w:rPr>
+        <w:t>.</w:t>
+      </w:r>
+      <w:r>
+        <w:rPr>
+          <w:rFonts w:ascii="Consolas" w:eastAsia="Times New Roman" w:hAnsi="Consolas" w:cs="Times New Roman"/>
+          <w:color w:val="9CDCFE"/>
+          <w:sz w:val="21"/>
+          <w:szCs w:val="21"/>
+        </w:rPr>
+        <w:t>item_price</w:t>
+      </w:r>
+      <w:r>
+        <w:rPr>
+          <w:rFonts w:ascii="Consolas" w:eastAsia="Times New Roman" w:hAnsi="Consolas" w:cs="Times New Roman"/>
+          <w:color w:val="CCCCCC"/>
+          <w:sz w:val="21"/>
+          <w:szCs w:val="21"/>
+        </w:rPr>
+        <w:t xml:space="preserve"> </w:t>
+      </w:r>
+      <w:r>
+        <w:rPr>
+          <w:rFonts w:ascii="Consolas" w:eastAsia="Times New Roman" w:hAnsi="Consolas" w:cs="Times New Roman"/>
+          <w:color w:val="D4D4D4"/>
+          <w:sz w:val="21"/>
+          <w:szCs w:val="21"/>
+        </w:rPr>
+        <w:t>*</w:t>
+      </w:r>
+      <w:r>
+        <w:rPr>
+          <w:rFonts w:ascii="Consolas" w:eastAsia="Times New Roman" w:hAnsi="Consolas" w:cs="Times New Roman"/>
+          <w:color w:val="CCCCCC"/>
+          <w:sz w:val="21"/>
+          <w:szCs w:val="21"/>
+        </w:rPr>
+        <w:t xml:space="preserve"> </w:t>
+      </w:r>
+      <w:r>
+        <w:rPr>
+          <w:rFonts w:ascii="Consolas" w:eastAsia="Times New Roman" w:hAnsi="Consolas" w:cs="Times New Roman"/>
+          <w:color w:val="9CDCFE"/>
+          <w:sz w:val="21"/>
+          <w:szCs w:val="21"/>
+        </w:rPr>
+        <w:t>item1</w:t>
+      </w:r>
+      <w:r>
+        <w:rPr>
+          <w:rFonts w:ascii="Consolas" w:eastAsia="Times New Roman" w:hAnsi="Consolas" w:cs="Times New Roman"/>
+          <w:color w:val="CCCCCC"/>
+          <w:sz w:val="21"/>
+          <w:szCs w:val="21"/>
+        </w:rPr>
+        <w:t>.</w:t>
+      </w:r>
+      <w:r>
+        <w:rPr>
+          <w:rFonts w:ascii="Consolas" w:eastAsia="Times New Roman" w:hAnsi="Consolas" w:cs="Times New Roman"/>
+          <w:color w:val="9CDCFE"/>
+          <w:sz w:val="21"/>
+          <w:szCs w:val="21"/>
+        </w:rPr>
+        <w:t>item_quantity</w:t>
+      </w:r>
+    </w:p>
+    <w:p>
+      <w:pPr>
+        <w:shd w:val="clear" w:color="auto" w:fill="1F1F1F"/>
+        <w:spacing w:after="0" w:line="285" w:lineRule="atLeast"/>
+        <w:jc w:val="left"/>
+        <w:rPr>
+          <w:rFonts w:ascii="Consolas" w:eastAsia="Times New Roman" w:hAnsi="Consolas" w:cs="Times New Roman"/>
+          <w:color w:val="CCCCCC"/>
+          <w:sz w:val="21"/>
+          <w:szCs w:val="21"/>
+        </w:rPr>
+      </w:pPr>
+      <w:r>
+        <w:rPr>
+          <w:rFonts w:ascii="Consolas" w:eastAsia="Times New Roman" w:hAnsi="Consolas" w:cs="Times New Roman"/>
+          <w:color w:val="9CDCFE"/>
+          <w:sz w:val="21"/>
+          <w:szCs w:val="21"/>
+        </w:rPr>
+        <w:t>total_cost_item2</w:t>
+      </w:r>
+      <w:r>
+        <w:rPr>
+          <w:rFonts w:ascii="Consolas" w:eastAsia="Times New Roman" w:hAnsi="Consolas" w:cs="Times New Roman"/>
+          <w:color w:val="CCCCCC"/>
+          <w:sz w:val="21"/>
+          <w:szCs w:val="21"/>
+        </w:rPr>
+        <w:t xml:space="preserve"> </w:t>
+      </w:r>
+      <w:r>
+        <w:rPr>
+          <w:rFonts w:ascii="Consolas" w:eastAsia="Times New Roman" w:hAnsi="Consolas" w:cs="Times New Roman"/>
+          <w:color w:val="D4D4D4"/>
+          <w:sz w:val="21"/>
+          <w:szCs w:val="21"/>
+        </w:rPr>
+        <w:t>=</w:t>
+      </w:r>
+      <w:r>
+        <w:rPr>
+          <w:rFonts w:ascii="Consolas" w:eastAsia="Times New Roman" w:hAnsi="Consolas" w:cs="Times New Roman"/>
+          <w:color w:val="CCCCCC"/>
+          <w:sz w:val="21"/>
+          <w:szCs w:val="21"/>
+        </w:rPr>
+        <w:t xml:space="preserve"> </w:t>
+      </w:r>
+      <w:r>
+        <w:rPr>
+          <w:rFonts w:ascii="Consolas" w:eastAsia="Times New Roman" w:hAnsi="Consolas" w:cs="Times New Roman"/>
+          <w:color w:val="9CDCFE"/>
+          <w:sz w:val="21"/>
+          <w:szCs w:val="21"/>
+        </w:rPr>
+        <w:t>item2</w:t>
+      </w:r>
+      <w:r>
+        <w:rPr>
+          <w:rFonts w:ascii="Consolas" w:eastAsia="Times New Roman" w:hAnsi="Consolas" w:cs="Times New Roman"/>
+          <w:color w:val="CCCCCC"/>
+          <w:sz w:val="21"/>
+          <w:szCs w:val="21"/>
+        </w:rPr>
+        <w:t>.</w:t>
+      </w:r>
+      <w:r>
+        <w:rPr>
+          <w:rFonts w:ascii="Consolas" w:eastAsia="Times New Roman" w:hAnsi="Consolas" w:cs="Times New Roman"/>
+          <w:color w:val="9CDCFE"/>
+          <w:sz w:val="21"/>
+          <w:szCs w:val="21"/>
+        </w:rPr>
+        <w:t>item_price</w:t>
+      </w:r>
+      <w:r>
+        <w:rPr>
+          <w:rFonts w:ascii="Consolas" w:eastAsia="Times New Roman" w:hAnsi="Consolas" w:cs="Times New Roman"/>
+          <w:color w:val="CCCCCC"/>
+          <w:sz w:val="21"/>
+          <w:szCs w:val="21"/>
+        </w:rPr>
+        <w:t xml:space="preserve"> </w:t>
+      </w:r>
+      <w:r>
+        <w:rPr>
+          <w:rFonts w:ascii="Consolas" w:eastAsia="Times New Roman" w:hAnsi="Consolas" w:cs="Times New Roman"/>
+          <w:color w:val="D4D4D4"/>
+          <w:sz w:val="21"/>
+          <w:szCs w:val="21"/>
+        </w:rPr>
+        <w:t>*</w:t>
+      </w:r>
+      <w:r>
+        <w:rPr>
+          <w:rFonts w:ascii="Consolas" w:eastAsia="Times New Roman" w:hAnsi="Consolas" w:cs="Times New Roman"/>
+          <w:color w:val="CCCCCC"/>
+          <w:sz w:val="21"/>
+          <w:szCs w:val="21"/>
+        </w:rPr>
+        <w:t xml:space="preserve"> </w:t>
+      </w:r>
+      <w:r>
+        <w:rPr>
+          <w:rFonts w:ascii="Consolas" w:eastAsia="Times New Roman" w:hAnsi="Consolas" w:cs="Times New Roman"/>
+          <w:color w:val="9CDCFE"/>
+          <w:sz w:val="21"/>
+          <w:szCs w:val="21"/>
+        </w:rPr>
+        <w:t>item2</w:t>
+      </w:r>
+      <w:r>
+        <w:rPr>
+          <w:rFonts w:ascii="Consolas" w:eastAsia="Times New Roman" w:hAnsi="Consolas" w:cs="Times New Roman"/>
+          <w:color w:val="CCCCCC"/>
+          <w:sz w:val="21"/>
+          <w:szCs w:val="21"/>
+        </w:rPr>
+        <w:t>.</w:t>
+      </w:r>
+      <w:r>
+        <w:rPr>
+          <w:rFonts w:ascii="Consolas" w:eastAsia="Times New Roman" w:hAnsi="Consolas" w:cs="Times New Roman"/>
+          <w:color w:val="9CDCFE"/>
+          <w:sz w:val="21"/>
+          <w:szCs w:val="21"/>
+        </w:rPr>
+        <w:t>item_quantity</w:t>
+      </w:r>
+    </w:p>
+    <w:p>
+      <w:pPr>
+        <w:shd w:val="clear" w:color="auto" w:fill="1F1F1F"/>
+        <w:spacing w:after="0" w:line="285" w:lineRule="atLeast"/>
+        <w:jc w:val="left"/>
+        <w:rPr>
+          <w:rFonts w:ascii="Consolas" w:eastAsia="Times New Roman" w:hAnsi="Consolas" w:cs="Times New Roman"/>
+          <w:color w:val="CCCCCC"/>
+          <w:sz w:val="21"/>
+          <w:szCs w:val="21"/>
+        </w:rPr>
+      </w:pPr>
+    </w:p>
+    <w:p>
+      <w:pPr>
+        <w:shd w:val="clear" w:color="auto" w:fill="1F1F1F"/>
+        <w:spacing w:after="0" w:line="285" w:lineRule="atLeast"/>
+        <w:jc w:val="left"/>
+        <w:rPr>
+          <w:rFonts w:ascii="Consolas" w:eastAsia="Times New Roman" w:hAnsi="Consolas" w:cs="Times New Roman"/>
+          <w:color w:val="CCCCCC"/>
+          <w:sz w:val="21"/>
+          <w:szCs w:val="21"/>
+        </w:rPr>
+      </w:pPr>
+      <w:proofErr w:type="spellStart"/>
+      <w:r>
+        <w:rPr>
+          <w:rFonts w:ascii="Consolas" w:eastAsia="Times New Roman" w:hAnsi="Consolas" w:cs="Times New Roman"/>
+          <w:color w:val="9CDCFE"/>
+          <w:sz w:val="21"/>
+          <w:szCs w:val="21"/>
+        </w:rPr>
+        <w:t>total_cost</w:t>
+      </w:r>
+      <w:proofErr w:type="spellEnd"/>
+      <w:r>
+        <w:rPr>
+          <w:rFonts w:ascii="Consolas" w:eastAsia="Times New Roman" w:hAnsi="Consolas" w:cs="Times New Roman"/>
+          <w:color w:val="CCCCCC"/>
+          <w:sz w:val="21"/>
+          <w:szCs w:val="21"/>
+        </w:rPr>
+        <w:t xml:space="preserve"> </w:t>
+      </w:r>
+      <w:r>
+        <w:rPr>
+          <w:rFonts w:ascii="Consolas" w:eastAsia="Times New Roman" w:hAnsi="Consolas" w:cs="Times New Roman"/>
+          <w:color w:val="D4D4D4"/>
+          <w:sz w:val="21"/>
+          <w:szCs w:val="21"/>
+        </w:rPr>
+        <w:t>=</w:t>
+      </w:r>
+      <w:r>
+        <w:rPr>
+          <w:rFonts w:ascii="Consolas" w:eastAsia="Times New Roman" w:hAnsi="Consolas" w:cs="Times New Roman"/>
+          <w:color w:val="CCCCCC"/>
+          <w:sz w:val="21"/>
+          <w:szCs w:val="21"/>
+        </w:rPr>
+        <w:t xml:space="preserve"> </w:t>
+      </w:r>
+      <w:r>
+        <w:rPr>
+          <w:rFonts w:ascii="Consolas" w:eastAsia="Times New Roman" w:hAnsi="Consolas" w:cs="Times New Roman"/>
+          <w:color w:val="9CDCFE"/>
+          <w:sz w:val="21"/>
+          <w:szCs w:val="21"/>
+        </w:rPr>
+        <w:t>total_cost_item1</w:t>
+      </w:r>
+      <w:r>
+        <w:rPr>
+          <w:rFonts w:ascii="Consolas" w:eastAsia="Times New Roman" w:hAnsi="Consolas" w:cs="Times New Roman"/>
+          <w:color w:val="CCCCCC"/>
+          <w:sz w:val="21"/>
+          <w:szCs w:val="21"/>
+        </w:rPr>
+        <w:t xml:space="preserve"> </w:t>
+      </w:r>
+      <w:r>
+        <w:rPr>
+          <w:rFonts w:ascii="Consolas" w:eastAsia="Times New Roman" w:hAnsi="Consolas" w:cs="Times New Roman"/>
+          <w:color w:val="D4D4D4"/>
+          <w:sz w:val="21"/>
+          <w:szCs w:val="21"/>
+        </w:rPr>
+        <w:t>+</w:t>
+      </w:r>
+      <w:r>
+        <w:rPr>
+          <w:rFonts w:ascii="Consolas" w:eastAsia="Times New Roman" w:hAnsi="Consolas" w:cs="Times New Roman"/>
+          <w:color w:val="CCCCCC"/>
+          <w:sz w:val="21"/>
+          <w:szCs w:val="21"/>
+        </w:rPr>
+        <w:t xml:space="preserve"> </w:t>
+      </w:r>
+      <w:r>
+        <w:rPr>
+          <w:rFonts w:ascii="Consolas" w:eastAsia="Times New Roman" w:hAnsi="Consolas" w:cs="Times New Roman"/>
+          <w:color w:val="9CDCFE"/>
+          <w:sz w:val="21"/>
+          <w:szCs w:val="21"/>
+        </w:rPr>
+        <w:t>total_cost_item2</w:t>
+      </w:r>
+    </w:p>
+    <w:p>
+      <w:pPr>
+        <w:shd w:val="clear" w:color="auto" w:fill="1F1F1F"/>
+        <w:spacing w:after="0" w:line="285" w:lineRule="atLeast"/>
+        <w:jc w:val="left"/>
+        <w:rPr>
+          <w:rFonts w:ascii="Consolas" w:eastAsia="Times New Roman" w:hAnsi="Consolas" w:cs="Times New Roman"/>
+          <w:color w:val="CCCCCC"/>
+          <w:sz w:val="21"/>
+          <w:szCs w:val="21"/>
+        </w:rPr>
+      </w:pPr>
+      <w:proofErr w:type="gramStart"/>
+      <w:r>
+        <w:rPr>
+          <w:rFonts w:ascii="Consolas" w:eastAsia="Times New Roman" w:hAnsi="Consolas" w:cs="Times New Roman"/>
+          <w:color w:val="DCDCAA"/>
+          <w:sz w:val="21"/>
+          <w:szCs w:val="21"/>
+        </w:rPr>
+        <w:t>print</w:t>
+      </w:r>
+      <w:r>
+        <w:rPr>
+          <w:rFonts w:ascii="Consolas" w:eastAsia="Times New Roman" w:hAnsi="Consolas" w:cs="Times New Roman"/>
+          <w:color w:val="CCCCCC"/>
+          <w:sz w:val="21"/>
+          <w:szCs w:val="21"/>
+        </w:rPr>
+        <w:t>(</w:t>
+      </w:r>
+      <w:proofErr w:type="spellStart"/>
+      <w:proofErr w:type="gramEnd"/>
+      <w:r>
+        <w:rPr>
+          <w:rFonts w:ascii="Consolas" w:eastAsia="Times New Roman" w:hAnsi="Consolas" w:cs="Times New Roman"/>
+          <w:color w:val="569CD6"/>
+          <w:sz w:val="21"/>
+          <w:szCs w:val="21"/>
+        </w:rPr>
+        <w:t>f</w:t>
+      </w:r>
+      <w:r>
+        <w:rPr>
+          <w:rFonts w:ascii="Consolas" w:eastAsia="Times New Roman" w:hAnsi="Consolas" w:cs="Times New Roman"/>
+          <w:color w:val="CE9178"/>
+          <w:sz w:val="21"/>
+          <w:szCs w:val="21"/>
+        </w:rPr>
+        <w:t>'Total</w:t>
+      </w:r>
+      <w:proofErr w:type="spellEnd"/>
+      <w:r>
+        <w:rPr>
+          <w:rFonts w:ascii="Consolas" w:eastAsia="Times New Roman" w:hAnsi="Consolas" w:cs="Times New Roman"/>
+          <w:color w:val="CE9178"/>
+          <w:sz w:val="21"/>
+          <w:szCs w:val="21"/>
+        </w:rPr>
+        <w:t>: $</w:t>
+      </w:r>
+      <w:r>
+        <w:rPr>
+          <w:rFonts w:ascii="Consolas" w:eastAsia="Times New Roman" w:hAnsi="Consolas" w:cs="Times New Roman"/>
+          <w:color w:val="569CD6"/>
+          <w:sz w:val="21"/>
+          <w:szCs w:val="21"/>
+        </w:rPr>
+        <w:t>{</w:t>
+      </w:r>
+      <w:r>
+        <w:rPr>
+          <w:rFonts w:ascii="Consolas" w:eastAsia="Times New Roman" w:hAnsi="Consolas" w:cs="Times New Roman"/>
+          <w:color w:val="9CDCFE"/>
+          <w:sz w:val="21"/>
+          <w:szCs w:val="21"/>
+        </w:rPr>
+        <w:t>total_cost</w:t>
+      </w:r>
+      <w:r>
+        <w:rPr>
+          <w:rFonts w:ascii="Consolas" w:eastAsia="Times New Roman" w:hAnsi="Consolas" w:cs="Times New Roman"/>
+          <w:color w:val="569CD6"/>
+          <w:sz w:val="21"/>
+          <w:szCs w:val="21"/>
+        </w:rPr>
+        <w:t>:.2f}</w:t>
+      </w:r>
+      <w:r>
+        <w:rPr>
+          <w:rFonts w:ascii="Consolas" w:eastAsia="Times New Roman" w:hAnsi="Consolas" w:cs="Times New Roman"/>
+          <w:color w:val="CE9178"/>
+          <w:sz w:val="21"/>
+          <w:szCs w:val="21"/>
+        </w:rPr>
+        <w:t>'</w:t>
+      </w:r>
+      <w:r>
+        <w:rPr>
+          <w:rFonts w:ascii="Consolas" w:eastAsia="Times New Roman" w:hAnsi="Consolas" w:cs="Times New Roman"/>
+          <w:color w:val="CCCCCC"/>
+          <w:sz w:val="21"/>
+          <w:szCs w:val="21"/>
+        </w:rPr>
+        <w:t>)</w:t>
+      </w:r>
+    </w:p>
+    <w:p>
+      <w:pPr>
+        <w:spacing w:line="480" w:lineRule="auto"/>
         <w:rPr>
           <w:rFonts w:ascii="Courier New" w:hAnsi="Courier New" w:cs="Courier New"/>
           <w:sz w:val="24"/>
@@ -281,256 +3287,176 @@
     </w:p>
     <w:p>
       <w:pPr>
-        <w:rPr>
-          <w:rFonts w:ascii="Courier New" w:hAnsi="Courier New" w:cs="Courier New"/>
+        <w:spacing w:line="480" w:lineRule="auto"/>
+        <w:rPr>
+          <w:rFonts w:cstheme="minorHAnsi"/>
+          <w:sz w:val="24"/>
+          <w:szCs w:val="24"/>
+        </w:rPr>
+      </w:pPr>
+      <w:r>
+        <w:rPr>
+          <w:rFonts w:cstheme="minorHAnsi"/>
+          <w:sz w:val="24"/>
+          <w:szCs w:val="24"/>
+        </w:rPr>
+        <w:t>Screenshots:</w:t>
+      </w:r>
+    </w:p>
+    <w:p>
+      <w:pPr>
+        <w:spacing w:line="480" w:lineRule="auto"/>
+        <w:rPr>
+          <w:rFonts w:cstheme="minorHAnsi"/>
+          <w:sz w:val="24"/>
+          <w:szCs w:val="24"/>
+        </w:rPr>
+      </w:pPr>
+      <w:r>
+        <w:rPr>
+          <w:rFonts w:cstheme="minorHAnsi"/>
+          <w:noProof/>
+          <w:sz w:val="24"/>
+          <w:szCs w:val="24"/>
+        </w:rPr>
+        <w:lastRenderedPageBreak/>
+        <w:drawing>
+          <wp:anchor distT="0" distB="0" distL="114300" distR="114300" simplePos="0" relativeHeight="251658240" behindDoc="0" locked="0" layoutInCell="1" allowOverlap="1" wp14:anchorId="511ED8E7" wp14:editId="2CA5242B">
+            <wp:simplePos x="0" y="0"/>
+            <wp:positionH relativeFrom="column">
+              <wp:posOffset>0</wp:posOffset>
+            </wp:positionH>
+            <wp:positionV relativeFrom="paragraph">
+              <wp:posOffset>0</wp:posOffset>
+            </wp:positionV>
+            <wp:extent cx="5943600" cy="3962400"/>
+            <wp:effectExtent l="0" t="0" r="0" b="0"/>
+            <wp:wrapTopAndBottom/>
+            <wp:docPr id="2107517279" name="Picture 1" descr="A screenshot of a computer&#10;&#10;Description automatically generated"/>
+            <wp:cNvGraphicFramePr>
+              <a:graphicFrameLocks xmlns:a="http://schemas.openxmlformats.org/drawingml/2006/main" noChangeAspect="1"/>
+            </wp:cNvGraphicFramePr>
+            <a:graphic xmlns:a="http://schemas.openxmlformats.org/drawingml/2006/main">
+              <a:graphicData uri="http://schemas.openxmlformats.org/drawingml/2006/picture">
+                <pic:pic xmlns:pic="http://schemas.openxmlformats.org/drawingml/2006/picture">
+                  <pic:nvPicPr>
+                    <pic:cNvPr id="2107517279" name="Picture 1" descr="A screenshot of a computer&#10;&#10;Description automatically generated"/>
+                    <pic:cNvPicPr/>
+                  </pic:nvPicPr>
+                  <pic:blipFill>
+                    <a:blip r:embed="rId5" cstate="print">
+                      <a:extLst>
+                        <a:ext uri="{28A0092B-C50C-407E-A947-70E740481C1C}">
+                          <a14:useLocalDpi xmlns:a14="http://schemas.microsoft.com/office/drawing/2010/main" val="0"/>
+                        </a:ext>
+                      </a:extLst>
+                    </a:blip>
+                    <a:stretch>
+                      <a:fillRect/>
+                    </a:stretch>
+                  </pic:blipFill>
+                  <pic:spPr>
+                    <a:xfrm>
+                      <a:off x="0" y="0"/>
+                      <a:ext cx="5943600" cy="3962400"/>
+                    </a:xfrm>
+                    <a:prstGeom prst="rect">
+                      <a:avLst/>
+                    </a:prstGeom>
+                  </pic:spPr>
+                </pic:pic>
+              </a:graphicData>
+            </a:graphic>
+            <wp14:sizeRelH relativeFrom="page">
+              <wp14:pctWidth>0</wp14:pctWidth>
+            </wp14:sizeRelH>
+            <wp14:sizeRelV relativeFrom="page">
+              <wp14:pctHeight>0</wp14:pctHeight>
+            </wp14:sizeRelV>
+          </wp:anchor>
+        </w:drawing>
+      </w:r>
+      <w:r>
+        <w:rPr>
+          <w:rFonts w:cstheme="minorHAnsi"/>
+          <w:noProof/>
+          <w:sz w:val="24"/>
+          <w:szCs w:val="24"/>
+        </w:rPr>
+        <w:drawing>
+          <wp:inline distT="0" distB="0" distL="0" distR="0" wp14:anchorId="583E233F" wp14:editId="45C85A9F">
+            <wp:extent cx="5943600" cy="3962400"/>
+            <wp:effectExtent l="0" t="0" r="0" b="0"/>
+            <wp:docPr id="1672521511" name="Picture 2" descr="A screen shot of a computer&#10;&#10;Description automatically generated"/>
+            <wp:cNvGraphicFramePr>
+              <a:graphicFrameLocks xmlns:a="http://schemas.openxmlformats.org/drawingml/2006/main" noChangeAspect="1"/>
+            </wp:cNvGraphicFramePr>
+            <a:graphic xmlns:a="http://schemas.openxmlformats.org/drawingml/2006/main">
+              <a:graphicData uri="http://schemas.openxmlformats.org/drawingml/2006/picture">
+                <pic:pic xmlns:pic="http://schemas.openxmlformats.org/drawingml/2006/picture">
+                  <pic:nvPicPr>
+                    <pic:cNvPr id="1672521511" name="Picture 2" descr="A screen shot of a computer&#10;&#10;Description automatically generated"/>
+                    <pic:cNvPicPr/>
+                  </pic:nvPicPr>
+                  <pic:blipFill>
+                    <a:blip r:embed="rId6" cstate="print">
+                      <a:extLst>
+                        <a:ext uri="{28A0092B-C50C-407E-A947-70E740481C1C}">
+                          <a14:useLocalDpi xmlns:a14="http://schemas.microsoft.com/office/drawing/2010/main" val="0"/>
+                        </a:ext>
+                      </a:extLst>
+                    </a:blip>
+                    <a:stretch>
+                      <a:fillRect/>
+                    </a:stretch>
+                  </pic:blipFill>
+                  <pic:spPr>
+                    <a:xfrm>
+                      <a:off x="0" y="0"/>
+                      <a:ext cx="5943600" cy="3962400"/>
+                    </a:xfrm>
+                    <a:prstGeom prst="rect">
+                      <a:avLst/>
+                    </a:prstGeom>
+                  </pic:spPr>
+                </pic:pic>
+              </a:graphicData>
+            </a:graphic>
+          </wp:inline>
+        </w:drawing>
+      </w:r>
+    </w:p>
+    <w:p>
+      <w:pPr>
+        <w:pStyle w:val="Heading1"/>
+        <w:spacing w:line="480" w:lineRule="auto"/>
+        <w:rPr>
           <w:b/>
           <w:bCs/>
           <w:sz w:val="24"/>
           <w:szCs w:val="24"/>
         </w:rPr>
       </w:pPr>
-    </w:p>
-    <w:p>
-      <w:pPr>
-        <w:rPr>
-          <w:rFonts w:ascii="Courier New" w:hAnsi="Courier New" w:cs="Courier New"/>
+      <w:r>
+        <w:rPr>
           <w:b/>
           <w:bCs/>
           <w:sz w:val="24"/>
           <w:szCs w:val="24"/>
         </w:rPr>
-      </w:pPr>
-    </w:p>
-    <w:p>
-      <w:pPr>
-        <w:pStyle w:val="Heading1"/>
-        <w:rPr>
-          <w:sz w:val="24"/>
-          <w:szCs w:val="24"/>
-        </w:rPr>
-      </w:pPr>
-    </w:p>
-    <w:p>
-      <w:pPr>
-        <w:pStyle w:val="Heading1"/>
-        <w:rPr>
-          <w:sz w:val="24"/>
-          <w:szCs w:val="24"/>
-        </w:rPr>
-      </w:pPr>
-    </w:p>
-    <w:p>
-      <w:pPr>
-        <w:pStyle w:val="Heading1"/>
-        <w:rPr>
-          <w:sz w:val="24"/>
-          <w:szCs w:val="24"/>
-        </w:rPr>
-      </w:pPr>
-    </w:p>
-    <w:p>
-      <w:pPr>
-        <w:pStyle w:val="Heading1"/>
-        <w:rPr>
-          <w:sz w:val="24"/>
-          <w:szCs w:val="24"/>
-        </w:rPr>
-      </w:pPr>
-    </w:p>
-    <w:p>
-      <w:pPr>
-        <w:pStyle w:val="Heading1"/>
-        <w:rPr>
-          <w:sz w:val="24"/>
-          <w:szCs w:val="24"/>
-        </w:rPr>
-      </w:pPr>
-    </w:p>
-    <w:p>
-      <w:pPr>
-        <w:pStyle w:val="Heading1"/>
-        <w:rPr>
-          <w:sz w:val="24"/>
-          <w:szCs w:val="24"/>
-        </w:rPr>
-      </w:pPr>
-    </w:p>
-    <w:p>
-      <w:pPr>
-        <w:pStyle w:val="Heading1"/>
-        <w:rPr>
-          <w:sz w:val="24"/>
-          <w:szCs w:val="24"/>
-        </w:rPr>
-      </w:pPr>
-    </w:p>
-    <w:p>
-      <w:pPr>
-        <w:pStyle w:val="Heading1"/>
-        <w:rPr>
-          <w:sz w:val="24"/>
-          <w:szCs w:val="24"/>
-        </w:rPr>
-      </w:pPr>
-    </w:p>
-    <w:p>
-      <w:pPr>
-        <w:pStyle w:val="Heading1"/>
-        <w:rPr>
-          <w:sz w:val="24"/>
-          <w:szCs w:val="24"/>
-        </w:rPr>
-      </w:pPr>
-      <w:r>
-        <w:rPr>
-          <w:sz w:val="24"/>
-          <w:szCs w:val="24"/>
-        </w:rPr>
         <w:lastRenderedPageBreak/>
-        <w:t xml:space="preserve">Part </w:t>
-      </w:r>
-      <w:r>
-        <w:rPr>
-          <w:sz w:val="24"/>
-          <w:szCs w:val="24"/>
-        </w:rPr>
-        <w:t>2</w:t>
-      </w:r>
-      <w:r>
-        <w:rPr>
-          <w:sz w:val="24"/>
-          <w:szCs w:val="24"/>
-        </w:rPr>
-        <w:t xml:space="preserve">: </w:t>
-      </w:r>
-      <w:r>
-        <w:rPr>
-          <w:sz w:val="24"/>
-          <w:szCs w:val="24"/>
-        </w:rPr>
-        <w:t>Prompt the user to input values</w:t>
-      </w:r>
-    </w:p>
-    <w:p>
-      <w:pPr>
-        <w:rPr>
-          <w:sz w:val="24"/>
-          <w:szCs w:val="24"/>
-        </w:rPr>
-      </w:pPr>
-    </w:p>
-    <w:p>
-      <w:pPr>
-        <w:rPr>
-          <w:rFonts w:ascii="Courier New" w:hAnsi="Courier New" w:cs="Courier New"/>
-          <w:sz w:val="24"/>
-          <w:szCs w:val="24"/>
-        </w:rPr>
-      </w:pPr>
-      <w:r>
-        <w:rPr>
-          <w:rFonts w:ascii="Courier New" w:hAnsi="Courier New" w:cs="Courier New"/>
-          <w:sz w:val="24"/>
-          <w:szCs w:val="24"/>
-        </w:rPr>
-        <w:t>Pseudocode:</w:t>
-      </w:r>
-    </w:p>
-    <w:p>
-      <w:pPr>
-        <w:rPr>
-          <w:rFonts w:ascii="Courier New" w:hAnsi="Courier New" w:cs="Courier New"/>
-          <w:sz w:val="24"/>
-          <w:szCs w:val="24"/>
-        </w:rPr>
-      </w:pPr>
-    </w:p>
-    <w:p>
-      <w:pPr>
-        <w:rPr>
-          <w:rFonts w:ascii="Courier New" w:hAnsi="Courier New" w:cs="Courier New"/>
-          <w:sz w:val="24"/>
-          <w:szCs w:val="24"/>
-        </w:rPr>
-      </w:pPr>
-      <w:r>
-        <w:rPr>
-          <w:rFonts w:ascii="Courier New" w:hAnsi="Courier New" w:cs="Courier New"/>
-          <w:sz w:val="24"/>
-          <w:szCs w:val="24"/>
-        </w:rPr>
-        <w:t>Source code:</w:t>
-      </w:r>
-    </w:p>
-    <w:p>
-      <w:pPr>
-        <w:rPr>
-          <w:rFonts w:ascii="Courier New" w:hAnsi="Courier New" w:cs="Courier New"/>
-          <w:sz w:val="24"/>
-          <w:szCs w:val="24"/>
-        </w:rPr>
-      </w:pPr>
-    </w:p>
-    <w:p>
-      <w:pPr>
-        <w:rPr>
-          <w:rFonts w:ascii="Courier New" w:hAnsi="Courier New" w:cs="Courier New"/>
-          <w:sz w:val="24"/>
-          <w:szCs w:val="24"/>
-        </w:rPr>
-      </w:pPr>
-    </w:p>
-    <w:p>
-      <w:pPr>
-        <w:pStyle w:val="Heading1"/>
-        <w:rPr>
-          <w:sz w:val="24"/>
-          <w:szCs w:val="24"/>
-        </w:rPr>
-      </w:pPr>
-      <w:r>
-        <w:rPr>
-          <w:sz w:val="24"/>
-          <w:szCs w:val="24"/>
-        </w:rPr>
-        <w:t>Part 3:</w:t>
-      </w:r>
-      <w:r>
-        <w:rPr>
-          <w:sz w:val="24"/>
-          <w:szCs w:val="24"/>
-        </w:rPr>
-        <w:t xml:space="preserve"> total cost</w:t>
-      </w:r>
-    </w:p>
-    <w:p>
-      <w:pPr>
-        <w:pStyle w:val="Heading1"/>
-        <w:rPr>
-          <w:b/>
-          <w:bCs/>
-          <w:sz w:val="24"/>
-          <w:szCs w:val="24"/>
-        </w:rPr>
-      </w:pPr>
-      <w:r>
-        <w:rPr>
-          <w:b/>
-          <w:bCs/>
-          <w:sz w:val="24"/>
-          <w:szCs w:val="24"/>
-        </w:rPr>
         <w:t>GIT repository link</w:t>
       </w:r>
     </w:p>
     <w:p>
       <w:pPr>
-        <w:rPr>
-          <w:sz w:val="24"/>
-          <w:szCs w:val="24"/>
-        </w:rPr>
-      </w:pPr>
-      <w:hyperlink r:id="rId5" w:history="1">
+        <w:spacing w:line="480" w:lineRule="auto"/>
+        <w:rPr>
+          <w:sz w:val="24"/>
+          <w:szCs w:val="24"/>
+        </w:rPr>
+      </w:pPr>
+      <w:hyperlink r:id="rId7" w:history="1">
         <w:r>
           <w:rPr>
             <w:rStyle w:val="Hyperlink"/>
@@ -543,6 +3469,7 @@
     </w:p>
     <w:p>
       <w:pPr>
+        <w:spacing w:line="480" w:lineRule="auto"/>
         <w:rPr>
           <w:sz w:val="24"/>
           <w:szCs w:val="24"/>
@@ -552,6 +3479,7 @@
     <w:p>
       <w:pPr>
         <w:pStyle w:val="Heading1"/>
+        <w:spacing w:line="480" w:lineRule="auto"/>
         <w:rPr>
           <w:b/>
           <w:bCs/>
@@ -571,132 +3499,473 @@
     </w:p>
     <w:p>
       <w:pPr>
-        <w:ind w:firstLine="720"/>
-        <w:rPr>
-          <w:sz w:val="24"/>
-          <w:szCs w:val="24"/>
-        </w:rPr>
-      </w:pPr>
-      <w:r>
-        <w:rPr>
-          <w:sz w:val="24"/>
-          <w:szCs w:val="24"/>
-        </w:rPr>
-        <w:t xml:space="preserve">During this assignment the challenges I faced were in Part 2. I wasn’t sure if I should you and if statement or not. I tried a plain if statement with “If </w:t>
-      </w:r>
-      <w:r>
-        <w:rPr>
-          <w:sz w:val="24"/>
-          <w:szCs w:val="24"/>
-        </w:rPr>
-        <w:t>value</w:t>
-      </w:r>
-      <w:r>
-        <w:rPr>
-          <w:sz w:val="24"/>
-          <w:szCs w:val="24"/>
-        </w:rPr>
-        <w:t xml:space="preserve"> &gt;= 24 </w:t>
+        <w:spacing w:line="480" w:lineRule="auto"/>
+        <w:rPr>
+          <w:sz w:val="24"/>
+          <w:szCs w:val="24"/>
+        </w:rPr>
+      </w:pPr>
+      <w:r>
+        <w:rPr>
+          <w:sz w:val="24"/>
+          <w:szCs w:val="24"/>
+        </w:rPr>
+        <w:tab/>
+        <w:t xml:space="preserve">This assignment was very challenging! </w:t>
+      </w:r>
+      <w:r>
+        <w:rPr>
+          <w:sz w:val="24"/>
+          <w:szCs w:val="24"/>
+        </w:rPr>
+        <w:t xml:space="preserve">I kept rewatching the video on </w:t>
+      </w:r>
+      <w:proofErr w:type="spellStart"/>
+      <w:r>
+        <w:rPr>
+          <w:sz w:val="24"/>
+          <w:szCs w:val="24"/>
+        </w:rPr>
+        <w:t>programiz</w:t>
+      </w:r>
+      <w:proofErr w:type="spellEnd"/>
+      <w:r>
+        <w:rPr>
+          <w:sz w:val="24"/>
+          <w:szCs w:val="24"/>
+        </w:rPr>
+        <w:t xml:space="preserve"> reference to be sure I was setting up my classes correctly. I didn’t attempt the portfolio until after I completed </w:t>
+      </w:r>
+      <w:r>
+        <w:rPr>
+          <w:sz w:val="24"/>
+          <w:szCs w:val="24"/>
+        </w:rPr>
+        <w:t xml:space="preserve">his </w:t>
+      </w:r>
+      <w:r>
+        <w:rPr>
+          <w:sz w:val="24"/>
+          <w:szCs w:val="24"/>
+        </w:rPr>
+        <w:t>do-it-yourself</w:t>
+      </w:r>
+      <w:r>
+        <w:rPr>
+          <w:sz w:val="24"/>
+          <w:szCs w:val="24"/>
+        </w:rPr>
+        <w:t xml:space="preserve"> problem from the video. </w:t>
+      </w:r>
+    </w:p>
+    <w:p>
+      <w:pPr>
+        <w:spacing w:line="480" w:lineRule="auto"/>
+        <w:rPr>
+          <w:sz w:val="24"/>
+          <w:szCs w:val="24"/>
+        </w:rPr>
+      </w:pPr>
+      <w:r>
+        <w:rPr>
+          <w:sz w:val="24"/>
+          <w:szCs w:val="24"/>
+        </w:rPr>
+        <w:tab/>
+        <w:t xml:space="preserve">Once I figured out for to correctly define the methods </w:t>
+      </w:r>
+      <w:r>
+        <w:rPr>
+          <w:sz w:val="24"/>
+          <w:szCs w:val="24"/>
+        </w:rPr>
+        <w:t xml:space="preserve">it got a bit easier. I remembered how to assign values with ‘.’ </w:t>
+      </w:r>
+      <w:r>
+        <w:rPr>
+          <w:sz w:val="24"/>
+          <w:szCs w:val="24"/>
+        </w:rPr>
+        <w:t>f</w:t>
+      </w:r>
+      <w:r>
+        <w:rPr>
+          <w:sz w:val="24"/>
+          <w:szCs w:val="24"/>
+        </w:rPr>
+        <w:t xml:space="preserve">rom the video I watched and proceeded to </w:t>
+      </w:r>
+      <w:r>
+        <w:rPr>
+          <w:sz w:val="24"/>
+          <w:szCs w:val="24"/>
+        </w:rPr>
+        <w:t>define variables</w:t>
+      </w:r>
+      <w:r>
+        <w:rPr>
+          <w:sz w:val="24"/>
+          <w:szCs w:val="24"/>
+        </w:rPr>
+        <w:t>, not forgetting to prompt a user to input their own name, quantity, and price.</w:t>
+      </w:r>
+    </w:p>
+    <w:p>
+      <w:pPr>
+        <w:spacing w:line="480" w:lineRule="auto"/>
+        <w:rPr>
+          <w:sz w:val="24"/>
+          <w:szCs w:val="24"/>
+        </w:rPr>
+      </w:pPr>
+      <w:r>
+        <w:rPr>
+          <w:sz w:val="24"/>
+          <w:szCs w:val="24"/>
+        </w:rPr>
+        <w:tab/>
+        <w:t xml:space="preserve">Now as for part 3, </w:t>
+      </w:r>
+      <w:r>
+        <w:rPr>
+          <w:sz w:val="24"/>
+          <w:szCs w:val="24"/>
+        </w:rPr>
+        <w:t xml:space="preserve">I struggled on the addition part. When we had to sum the total costs from item 1 with item 2. At first I kept </w:t>
+      </w:r>
+      <w:r>
+        <w:rPr>
+          <w:sz w:val="24"/>
+          <w:szCs w:val="24"/>
+        </w:rPr>
+        <w:t>making</w:t>
+      </w:r>
+      <w:r>
+        <w:rPr>
+          <w:sz w:val="24"/>
+          <w:szCs w:val="24"/>
+        </w:rPr>
+        <w:t xml:space="preserve"> errors because I was attempting to </w:t>
+      </w:r>
+      <w:r>
+        <w:rPr>
+          <w:sz w:val="24"/>
+          <w:szCs w:val="24"/>
+        </w:rPr>
+        <w:t>write an equation with a method (which</w:t>
+      </w:r>
+      <w:r>
+        <w:rPr>
+          <w:sz w:val="24"/>
+          <w:szCs w:val="24"/>
+        </w:rPr>
+        <w:t xml:space="preserve"> </w:t>
+      </w:r>
+      <w:r>
+        <w:rPr>
+          <w:sz w:val="24"/>
+          <w:szCs w:val="24"/>
+        </w:rPr>
+        <w:t>I didn’t know couldn’t be done)</w:t>
+      </w:r>
+      <w:r>
+        <w:rPr>
+          <w:sz w:val="24"/>
+          <w:szCs w:val="24"/>
+        </w:rPr>
+        <w:t xml:space="preserve">, </w:t>
+      </w:r>
+      <w:r>
+        <w:rPr>
+          <w:rFonts w:ascii="Courier New" w:hAnsi="Courier New" w:cs="Courier New"/>
+          <w:sz w:val="24"/>
+          <w:szCs w:val="24"/>
+        </w:rPr>
+        <w:t>[</w:t>
       </w:r>
       <w:proofErr w:type="gramStart"/>
       <w:r>
         <w:rPr>
-          <w:sz w:val="24"/>
-          <w:szCs w:val="24"/>
-        </w:rPr>
-        <w:t>t</w:t>
-      </w:r>
-      <w:r>
-        <w:rPr>
-          <w:sz w:val="24"/>
-          <w:szCs w:val="24"/>
-        </w:rPr>
-        <w:t>hen..</w:t>
+          <w:rFonts w:ascii="Courier New" w:hAnsi="Courier New" w:cs="Courier New"/>
+          <w:sz w:val="24"/>
+          <w:szCs w:val="24"/>
+        </w:rPr>
+        <w:t>print(</w:t>
       </w:r>
       <w:proofErr w:type="gramEnd"/>
       <w:r>
         <w:rPr>
-          <w:sz w:val="24"/>
-          <w:szCs w:val="24"/>
-        </w:rPr>
-        <w:t xml:space="preserve">” if greater than or equal to 24 </w:t>
+          <w:rFonts w:ascii="Courier New" w:hAnsi="Courier New" w:cs="Courier New"/>
+          <w:sz w:val="24"/>
+          <w:szCs w:val="24"/>
+        </w:rPr>
+        <w:t xml:space="preserve">item1.print_item_cost + </w:t>
+      </w:r>
+      <w:r>
+        <w:rPr>
+          <w:rFonts w:ascii="Courier New" w:hAnsi="Courier New" w:cs="Courier New"/>
+          <w:sz w:val="24"/>
+          <w:szCs w:val="24"/>
+        </w:rPr>
+        <w:t xml:space="preserve">item2.print_item_cost)]. </w:t>
+      </w:r>
+    </w:p>
+    <w:p>
+      <w:pPr>
+        <w:spacing w:line="480" w:lineRule="auto"/>
+        <w:rPr>
+          <w:sz w:val="24"/>
+          <w:szCs w:val="24"/>
+        </w:rPr>
+      </w:pPr>
+      <w:r>
+        <w:rPr>
+          <w:sz w:val="24"/>
+          <w:szCs w:val="24"/>
+        </w:rPr>
+        <w:tab/>
+        <w:t xml:space="preserve">When I realized that was the </w:t>
+      </w:r>
+      <w:r>
+        <w:rPr>
+          <w:sz w:val="24"/>
+          <w:szCs w:val="24"/>
+        </w:rPr>
+        <w:t>error,</w:t>
+      </w:r>
+      <w:r>
+        <w:rPr>
+          <w:sz w:val="24"/>
+          <w:szCs w:val="24"/>
+        </w:rPr>
+        <w:t xml:space="preserve"> I attempted to find a </w:t>
+      </w:r>
+      <w:r>
+        <w:rPr>
+          <w:sz w:val="24"/>
+          <w:szCs w:val="24"/>
+        </w:rPr>
+        <w:t xml:space="preserve">way to use the formula that I already </w:t>
+      </w:r>
+      <w:r>
+        <w:rPr>
+          <w:sz w:val="24"/>
+          <w:szCs w:val="24"/>
+        </w:rPr>
+        <w:t>had</w:t>
+      </w:r>
+      <w:r>
+        <w:rPr>
+          <w:sz w:val="24"/>
+          <w:szCs w:val="24"/>
+        </w:rPr>
+        <w:t xml:space="preserve"> in </w:t>
+      </w:r>
+      <w:r>
+        <w:rPr>
+          <w:rFonts w:ascii="Courier New" w:hAnsi="Courier New" w:cs="Courier New"/>
+          <w:sz w:val="24"/>
+          <w:szCs w:val="24"/>
+        </w:rPr>
+        <w:t xml:space="preserve">“def </w:t>
       </w:r>
       <w:proofErr w:type="spellStart"/>
       <w:r>
         <w:rPr>
-          <w:sz w:val="24"/>
-          <w:szCs w:val="24"/>
-        </w:rPr>
-        <w:t>hrs</w:t>
+          <w:rFonts w:ascii="Courier New" w:hAnsi="Courier New" w:cs="Courier New"/>
+          <w:sz w:val="24"/>
+          <w:szCs w:val="24"/>
+        </w:rPr>
+        <w:t>print_item_cost</w:t>
       </w:r>
       <w:proofErr w:type="spellEnd"/>
       <w:r>
         <w:rPr>
-          <w:sz w:val="24"/>
-          <w:szCs w:val="24"/>
-        </w:rPr>
-        <w:t xml:space="preserve"> then revert back to 0. However, when I ran the </w:t>
-      </w:r>
-      <w:proofErr w:type="gramStart"/>
-      <w:r>
-        <w:rPr>
-          <w:sz w:val="24"/>
-          <w:szCs w:val="24"/>
-        </w:rPr>
-        <w:t>code</w:t>
-      </w:r>
-      <w:proofErr w:type="gramEnd"/>
-      <w:r>
-        <w:rPr>
-          <w:sz w:val="24"/>
-          <w:szCs w:val="24"/>
-        </w:rPr>
-        <w:t xml:space="preserve"> it didn’t turn out as I had hoped. </w:t>
-      </w:r>
-    </w:p>
-    <w:p>
-      <w:pPr>
-        <w:ind w:firstLine="720"/>
-        <w:rPr>
-          <w:sz w:val="24"/>
-          <w:szCs w:val="24"/>
-        </w:rPr>
-      </w:pPr>
-      <w:r>
-        <w:rPr>
-          <w:sz w:val="24"/>
-          <w:szCs w:val="24"/>
-        </w:rPr>
-        <w:t xml:space="preserve">After thinking about it a bit, I realized I could use the mod. It would calculate the exact number needed without any more hassle. I went back through </w:t>
+          <w:rFonts w:ascii="Courier New" w:hAnsi="Courier New" w:cs="Courier New"/>
+          <w:sz w:val="24"/>
+          <w:szCs w:val="24"/>
+        </w:rPr>
+        <w:t>(self)</w:t>
+      </w:r>
+      <w:r>
+        <w:rPr>
+          <w:rFonts w:ascii="Courier New" w:hAnsi="Courier New" w:cs="Courier New"/>
+          <w:sz w:val="24"/>
+          <w:szCs w:val="24"/>
+        </w:rPr>
+        <w:t>:”</w:t>
+      </w:r>
+      <w:r>
+        <w:rPr>
+          <w:sz w:val="24"/>
+          <w:szCs w:val="24"/>
+        </w:rPr>
+        <w:t xml:space="preserve"> and after moving things around a bit I quit, because I didn’t think it was possibly with the knowledge I currently </w:t>
+      </w:r>
+      <w:r>
+        <w:rPr>
+          <w:sz w:val="24"/>
+          <w:szCs w:val="24"/>
+        </w:rPr>
+        <w:t xml:space="preserve">possess. So </w:t>
+      </w:r>
+      <w:r>
+        <w:rPr>
+          <w:sz w:val="24"/>
+          <w:szCs w:val="24"/>
+        </w:rPr>
+        <w:t>instead,</w:t>
+      </w:r>
+      <w:r>
+        <w:rPr>
+          <w:sz w:val="24"/>
+          <w:szCs w:val="24"/>
+        </w:rPr>
+        <w:t xml:space="preserve"> I decided to </w:t>
+      </w:r>
+      <w:r>
+        <w:rPr>
+          <w:sz w:val="24"/>
+          <w:szCs w:val="24"/>
+        </w:rPr>
+        <w:t xml:space="preserve">assign new variables of </w:t>
+      </w:r>
+      <w:r>
+        <w:rPr>
+          <w:rFonts w:ascii="Courier New" w:hAnsi="Courier New" w:cs="Courier New"/>
+          <w:sz w:val="24"/>
+          <w:szCs w:val="24"/>
+        </w:rPr>
+        <w:t>’t</w:t>
+      </w:r>
+      <w:r>
+        <w:rPr>
+          <w:rFonts w:ascii="Courier New" w:hAnsi="Courier New" w:cs="Courier New"/>
+          <w:sz w:val="24"/>
+          <w:szCs w:val="24"/>
+        </w:rPr>
+        <w:t>otal_cost_item1</w:t>
+      </w:r>
+      <w:r>
+        <w:rPr>
+          <w:rFonts w:ascii="Courier New" w:hAnsi="Courier New" w:cs="Courier New"/>
+          <w:sz w:val="24"/>
+          <w:szCs w:val="24"/>
+        </w:rPr>
+        <w:t>’</w:t>
+      </w:r>
+      <w:r>
+        <w:rPr>
+          <w:sz w:val="24"/>
+          <w:szCs w:val="24"/>
+        </w:rPr>
+        <w:t xml:space="preserve"> and </w:t>
+      </w:r>
+      <w:r>
+        <w:rPr>
+          <w:rFonts w:ascii="Courier New" w:hAnsi="Courier New" w:cs="Courier New"/>
+          <w:sz w:val="24"/>
+          <w:szCs w:val="24"/>
+        </w:rPr>
+        <w:t>’t</w:t>
+      </w:r>
+      <w:r>
+        <w:rPr>
+          <w:rFonts w:ascii="Courier New" w:hAnsi="Courier New" w:cs="Courier New"/>
+          <w:sz w:val="24"/>
+          <w:szCs w:val="24"/>
+        </w:rPr>
+        <w:t>otal_cost_item2</w:t>
+      </w:r>
+      <w:r>
+        <w:rPr>
+          <w:rFonts w:ascii="Courier New" w:hAnsi="Courier New" w:cs="Courier New"/>
+          <w:sz w:val="24"/>
+          <w:szCs w:val="24"/>
+        </w:rPr>
+        <w:t>’</w:t>
+      </w:r>
+      <w:r>
+        <w:rPr>
+          <w:sz w:val="24"/>
+          <w:szCs w:val="24"/>
+        </w:rPr>
+        <w:t xml:space="preserve">, built an addition equation and assigned their value to </w:t>
+      </w:r>
+      <w:r>
+        <w:rPr>
+          <w:rFonts w:ascii="Courier New" w:hAnsi="Courier New" w:cs="Courier New"/>
+          <w:sz w:val="24"/>
+          <w:szCs w:val="24"/>
+        </w:rPr>
+        <w:t>‘</w:t>
       </w:r>
       <w:proofErr w:type="spellStart"/>
       <w:r>
         <w:rPr>
-          <w:sz w:val="24"/>
-          <w:szCs w:val="24"/>
-        </w:rPr>
-        <w:t>ZyBooks</w:t>
+          <w:rFonts w:ascii="Courier New" w:hAnsi="Courier New" w:cs="Courier New"/>
+          <w:sz w:val="24"/>
+          <w:szCs w:val="24"/>
+        </w:rPr>
+        <w:t>total_cost</w:t>
       </w:r>
       <w:proofErr w:type="spellEnd"/>
       <w:r>
         <w:rPr>
-          <w:sz w:val="24"/>
-          <w:szCs w:val="24"/>
-        </w:rPr>
-        <w:t xml:space="preserve"> to help with implementing the mod. The Challenge activity Labs for this week ESPECIALLY helped me out.</w:t>
-      </w:r>
-    </w:p>
-    <w:p>
-      <w:pPr>
-        <w:rPr>
-          <w:sz w:val="24"/>
-          <w:szCs w:val="24"/>
-        </w:rPr>
-      </w:pPr>
+          <w:rFonts w:ascii="Courier New" w:hAnsi="Courier New" w:cs="Courier New"/>
+          <w:sz w:val="24"/>
+          <w:szCs w:val="24"/>
+        </w:rPr>
+        <w:t>’</w:t>
+      </w:r>
+      <w:r>
+        <w:rPr>
+          <w:sz w:val="24"/>
+          <w:szCs w:val="24"/>
+        </w:rPr>
+        <w:t xml:space="preserve">. Printing the value of the </w:t>
+      </w:r>
+      <w:r>
+        <w:rPr>
+          <w:sz w:val="24"/>
+          <w:szCs w:val="24"/>
+        </w:rPr>
+        <w:t>total</w:t>
+      </w:r>
+      <w:r>
+        <w:rPr>
+          <w:sz w:val="24"/>
+          <w:szCs w:val="24"/>
+        </w:rPr>
+        <w:t xml:space="preserve"> amount of both, which was </w:t>
+      </w:r>
+      <w:r>
+        <w:rPr>
+          <w:rFonts w:ascii="Courier New" w:hAnsi="Courier New" w:cs="Courier New"/>
+          <w:sz w:val="24"/>
+          <w:szCs w:val="24"/>
+        </w:rPr>
+        <w:t>$21.95</w:t>
+      </w:r>
+      <w:r>
+        <w:rPr>
+          <w:sz w:val="24"/>
+          <w:szCs w:val="24"/>
+        </w:rPr>
+        <w:t>.</w:t>
+      </w:r>
+      <w:r>
+        <w:rPr>
+          <w:sz w:val="24"/>
+          <w:szCs w:val="24"/>
+        </w:rPr>
+        <w:t xml:space="preserve"> </w:t>
+      </w:r>
     </w:p>
     <w:p>
       <w:pPr>
         <w:pStyle w:val="Heading1"/>
+        <w:spacing w:line="480" w:lineRule="auto"/>
         <w:rPr>
           <w:b/>
           <w:bCs/>
@@ -711,19 +3980,13 @@
           <w:sz w:val="24"/>
           <w:szCs w:val="24"/>
         </w:rPr>
+        <w:lastRenderedPageBreak/>
         <w:t>References</w:t>
       </w:r>
     </w:p>
     <w:p>
       <w:pPr>
-        <w:rPr>
-          <w:sz w:val="24"/>
-          <w:szCs w:val="24"/>
-        </w:rPr>
-      </w:pPr>
-    </w:p>
-    <w:p>
-      <w:pPr>
+        <w:spacing w:line="480" w:lineRule="auto"/>
         <w:rPr>
           <w:sz w:val="24"/>
           <w:szCs w:val="24"/>
@@ -748,12 +4011,13 @@
     </w:p>
     <w:p>
       <w:pPr>
-        <w:rPr>
-          <w:sz w:val="24"/>
-          <w:szCs w:val="24"/>
-        </w:rPr>
-      </w:pPr>
-      <w:hyperlink r:id="rId6" w:history="1">
+        <w:spacing w:line="480" w:lineRule="auto"/>
+        <w:rPr>
+          <w:sz w:val="24"/>
+          <w:szCs w:val="24"/>
+        </w:rPr>
+      </w:pPr>
+      <w:hyperlink r:id="rId8" w:history="1">
         <w:r>
           <w:rPr>
             <w:rStyle w:val="Hyperlink"/>
@@ -766,14 +4030,16 @@
     </w:p>
     <w:p>
       <w:pPr>
-        <w:rPr>
-          <w:sz w:val="24"/>
-          <w:szCs w:val="24"/>
-        </w:rPr>
-      </w:pPr>
-    </w:p>
-    <w:p>
-      <w:pPr>
+        <w:spacing w:line="480" w:lineRule="auto"/>
+        <w:rPr>
+          <w:sz w:val="24"/>
+          <w:szCs w:val="24"/>
+        </w:rPr>
+      </w:pPr>
+    </w:p>
+    <w:p>
+      <w:pPr>
+        <w:spacing w:line="480" w:lineRule="auto"/>
         <w:rPr>
           <w:sz w:val="24"/>
           <w:szCs w:val="24"/>
